--- a/Class Notes/Section 3 Class Notes.docx
+++ b/Class Notes/Section 3 Class Notes.docx
@@ -88,53 +88,151 @@
     <w:p/>
     <w:p>
       <w:r>
-        <w:t>To access array, use index.  Index is zero-based</w:t>
+        <w:t>To access array, use index.  Index is zero-based:</w:t>
+      </w:r>
+    </w:p>
+    <w:p>
+      <w:proofErr w:type="spellStart"/>
+      <w:r>
+        <w:t>Var</w:t>
+      </w:r>
+      <w:proofErr w:type="spellEnd"/>
+      <w:r>
+        <w:t xml:space="preserve"> x = hours</w:t>
+      </w:r>
+      <w:proofErr w:type="gramStart"/>
+      <w:r>
+        <w:t xml:space="preserve">[ </w:t>
+      </w:r>
+      <w:proofErr w:type="spellStart"/>
+      <w:r>
+        <w:t>i</w:t>
+      </w:r>
+      <w:proofErr w:type="spellEnd"/>
+      <w:proofErr w:type="gramEnd"/>
+      <w:r>
+        <w:t xml:space="preserve"> ];</w:t>
+      </w:r>
+    </w:p>
+    <w:p>
+      <w:r>
+        <w:t>Hours</w:t>
+      </w:r>
+      <w:proofErr w:type="gramStart"/>
+      <w:r>
+        <w:t xml:space="preserve">[ </w:t>
+      </w:r>
+      <w:proofErr w:type="spellStart"/>
+      <w:r>
+        <w:t>i</w:t>
+      </w:r>
+      <w:proofErr w:type="spellEnd"/>
+      <w:proofErr w:type="gramEnd"/>
+      <w:r>
+        <w:t xml:space="preserve"> ] = 10;</w:t>
+      </w:r>
+    </w:p>
+    <w:p/>
+    <w:p>
+      <w:pPr>
+        <w:rPr>
+          <w:b/>
+        </w:rPr>
+      </w:pPr>
+      <w:r>
+        <w:rPr>
+          <w:b/>
+        </w:rPr>
+        <w:t>Collections</w:t>
+      </w:r>
+    </w:p>
+    <w:p>
+      <w:r>
+        <w:t>Store 100 student names</w:t>
+      </w:r>
+    </w:p>
+    <w:p>
+      <w:proofErr w:type="gramStart"/>
+      <w:r>
+        <w:t>String[</w:t>
+      </w:r>
+      <w:proofErr w:type="gramEnd"/>
+      <w:r>
+        <w:t xml:space="preserve"> ] names = new string [ 100];</w:t>
+      </w:r>
+    </w:p>
+    <w:p>
+      <w:r>
+        <w:t>All 100 values would be null. It only allocates space for the items.</w:t>
+      </w:r>
+    </w:p>
+    <w:p>
+      <w:r>
+        <w:t>//get names</w:t>
+      </w:r>
+    </w:p>
+    <w:p>
+      <w:proofErr w:type="spellStart"/>
+      <w:r>
+        <w:t>Foreach</w:t>
+      </w:r>
+      <w:proofErr w:type="spellEnd"/>
+      <w:r>
+        <w:t xml:space="preserve"> (</w:t>
+      </w:r>
+      <w:proofErr w:type="spellStart"/>
+      <w:r>
+        <w:t>var</w:t>
+      </w:r>
+      <w:proofErr w:type="spellEnd"/>
+      <w:r>
+        <w:t xml:space="preserve"> name in names</w:t>
+      </w:r>
+      <w:proofErr w:type="gramStart"/>
+      <w:r>
+        <w:t>){}</w:t>
+      </w:r>
+      <w:proofErr w:type="gramEnd"/>
+    </w:p>
+    <w:p/>
+    <w:p>
+      <w:proofErr w:type="spellStart"/>
+      <w:r>
+        <w:t>System.Collections</w:t>
+      </w:r>
+      <w:proofErr w:type="spellEnd"/>
+    </w:p>
+    <w:p>
+      <w:r>
+        <w:t>-List</w:t>
+      </w:r>
+      <w:r>
+        <w:t xml:space="preserve"> (default generic – use it)</w:t>
       </w:r>
       <w:bookmarkStart w:id="0" w:name="_GoBack"/>
       <w:bookmarkEnd w:id="0"/>
-      <w:r>
-        <w:t>:</w:t>
-      </w:r>
-    </w:p>
-    <w:p>
-      <w:proofErr w:type="spellStart"/>
-      <w:r>
-        <w:t>Var</w:t>
-      </w:r>
-      <w:proofErr w:type="spellEnd"/>
-      <w:r>
-        <w:t xml:space="preserve"> x = hours</w:t>
-      </w:r>
-      <w:proofErr w:type="gramStart"/>
-      <w:r>
-        <w:t xml:space="preserve">[ </w:t>
-      </w:r>
-      <w:proofErr w:type="spellStart"/>
-      <w:r>
-        <w:t>i</w:t>
-      </w:r>
-      <w:proofErr w:type="spellEnd"/>
-      <w:proofErr w:type="gramEnd"/>
-      <w:r>
-        <w:t xml:space="preserve"> ];</w:t>
-      </w:r>
-    </w:p>
-    <w:p>
-      <w:r>
-        <w:t>Hours</w:t>
-      </w:r>
-      <w:proofErr w:type="gramStart"/>
-      <w:r>
-        <w:t xml:space="preserve">[ </w:t>
-      </w:r>
-      <w:proofErr w:type="spellStart"/>
-      <w:r>
-        <w:t>i</w:t>
-      </w:r>
-      <w:proofErr w:type="spellEnd"/>
-      <w:proofErr w:type="gramEnd"/>
-      <w:r>
-        <w:t xml:space="preserve"> ] = 10;</w:t>
+    </w:p>
+    <w:p>
+      <w:r>
+        <w:t>-Collection</w:t>
+      </w:r>
+      <w:r>
+        <w:t xml:space="preserve"> (default generic – use it)</w:t>
+      </w:r>
+    </w:p>
+    <w:p>
+      <w:r>
+        <w:t>-Stack</w:t>
+      </w:r>
+    </w:p>
+    <w:p>
+      <w:r>
+        <w:t>-Queue</w:t>
+      </w:r>
+    </w:p>
+    <w:p>
+      <w:r>
+        <w:t>-Dictionary (key – value)</w:t>
       </w:r>
     </w:p>
     <w:sectPr>

--- a/Class Notes/Section 3 Class Notes.docx
+++ b/Class Notes/Section 3 Class Notes.docx
@@ -209,31 +209,1063 @@
       <w:r>
         <w:t xml:space="preserve"> (default generic – use it)</w:t>
       </w:r>
+    </w:p>
+    <w:p>
+      <w:r>
+        <w:t>-Collection</w:t>
+      </w:r>
+      <w:r>
+        <w:t xml:space="preserve"> (default generic – use it)</w:t>
+      </w:r>
+    </w:p>
+    <w:p>
+      <w:r>
+        <w:t>-Stack</w:t>
+      </w:r>
+    </w:p>
+    <w:p>
+      <w:r>
+        <w:t>-Queue</w:t>
+      </w:r>
+    </w:p>
+    <w:p>
+      <w:r>
+        <w:t>-Dictionary (key – value)</w:t>
+      </w:r>
+    </w:p>
+    <w:p/>
+    <w:p>
+      <w:pPr>
+        <w:pStyle w:val="ListParagraph"/>
+        <w:numPr>
+          <w:ilvl w:val="0"/>
+          <w:numId w:val="1"/>
+        </w:numPr>
+        <w:spacing w:after="0" w:line="240" w:lineRule="auto"/>
+      </w:pPr>
+      <w:r>
+        <w:lastRenderedPageBreak/>
+        <w:t>Declare an object to store student recs</w:t>
+      </w:r>
+    </w:p>
+    <w:p>
+      <w:pPr>
+        <w:pStyle w:val="ListParagraph"/>
+        <w:spacing w:after="0" w:line="240" w:lineRule="auto"/>
+      </w:pPr>
+      <w:r>
+        <w:t>List&lt;Student&gt;</w:t>
+      </w:r>
+    </w:p>
+    <w:p>
+      <w:pPr>
+        <w:pStyle w:val="ListParagraph"/>
+        <w:spacing w:after="0" w:line="240" w:lineRule="auto"/>
+      </w:pPr>
+    </w:p>
+    <w:p>
+      <w:pPr>
+        <w:pStyle w:val="ListParagraph"/>
+        <w:numPr>
+          <w:ilvl w:val="0"/>
+          <w:numId w:val="1"/>
+        </w:numPr>
+        <w:spacing w:after="0" w:line="240" w:lineRule="auto"/>
+      </w:pPr>
+      <w:r>
+        <w:t xml:space="preserve">How do you </w:t>
+      </w:r>
+      <w:r>
+        <w:t>delete</w:t>
+      </w:r>
+      <w:r>
+        <w:t xml:space="preserve"> the contents of a list?</w:t>
+      </w:r>
+    </w:p>
+    <w:p>
+      <w:pPr>
+        <w:pStyle w:val="ListParagraph"/>
+        <w:spacing w:after="0" w:line="240" w:lineRule="auto"/>
+      </w:pPr>
+      <w:proofErr w:type="gramStart"/>
+      <w:r>
+        <w:t>Clear()</w:t>
+      </w:r>
+      <w:proofErr w:type="gramEnd"/>
+    </w:p>
+    <w:p>
+      <w:pPr>
+        <w:pStyle w:val="ListParagraph"/>
+        <w:spacing w:after="0" w:line="240" w:lineRule="auto"/>
+      </w:pPr>
+    </w:p>
+    <w:p>
+      <w:pPr>
+        <w:pStyle w:val="ListParagraph"/>
+        <w:numPr>
+          <w:ilvl w:val="0"/>
+          <w:numId w:val="1"/>
+        </w:numPr>
+        <w:spacing w:after="0" w:line="240" w:lineRule="auto"/>
+      </w:pPr>
+      <w:r>
+        <w:t>What is a generic type?</w:t>
+      </w:r>
+    </w:p>
+    <w:p>
+      <w:pPr>
+        <w:pStyle w:val="ListParagraph"/>
+        <w:spacing w:after="0" w:line="240" w:lineRule="auto"/>
+      </w:pPr>
+      <w:r>
+        <w:t>Generic implementation using arbitrary type.</w:t>
+      </w:r>
+    </w:p>
+    <w:p>
+      <w:pPr>
+        <w:pStyle w:val="ListParagraph"/>
+        <w:spacing w:after="0" w:line="240" w:lineRule="auto"/>
+      </w:pPr>
+    </w:p>
+    <w:p>
+      <w:pPr>
+        <w:pStyle w:val="ListParagraph"/>
+        <w:numPr>
+          <w:ilvl w:val="0"/>
+          <w:numId w:val="1"/>
+        </w:numPr>
+        <w:spacing w:after="0" w:line="240" w:lineRule="auto"/>
+      </w:pPr>
+      <w:r>
+        <w:t>What is an open type?</w:t>
+      </w:r>
+    </w:p>
+    <w:p>
+      <w:pPr>
+        <w:pStyle w:val="ListParagraph"/>
+        <w:spacing w:after="0" w:line="240" w:lineRule="auto"/>
+      </w:pPr>
+      <w:r>
+        <w:t>A type that cannot be created.  Generic types, by definition, are open types.</w:t>
+      </w:r>
+    </w:p>
+    <w:p>
+      <w:pPr>
+        <w:pStyle w:val="ListParagraph"/>
+      </w:pPr>
+    </w:p>
+    <w:p>
+      <w:pPr>
+        <w:pStyle w:val="ListParagraph"/>
+      </w:pPr>
+      <w:r>
+        <w:t>Class List&lt;T&gt;</w:t>
+      </w:r>
+    </w:p>
+    <w:p>
+      <w:pPr>
+        <w:pStyle w:val="ListParagraph"/>
+      </w:pPr>
+      <w:r>
+        <w:t>{</w:t>
+      </w:r>
+    </w:p>
+    <w:p>
+      <w:pPr>
+        <w:pStyle w:val="ListParagraph"/>
+      </w:pPr>
+      <w:r>
+        <w:tab/>
+      </w:r>
+      <w:proofErr w:type="gramStart"/>
+      <w:r>
+        <w:t>Add(</w:t>
+      </w:r>
+      <w:proofErr w:type="gramEnd"/>
+      <w:r>
+        <w:t>T)</w:t>
+      </w:r>
+    </w:p>
+    <w:p>
+      <w:pPr>
+        <w:pStyle w:val="ListParagraph"/>
+      </w:pPr>
+      <w:r>
+        <w:t>}</w:t>
+      </w:r>
+    </w:p>
+    <w:p>
+      <w:pPr>
+        <w:pStyle w:val="ListParagraph"/>
+      </w:pPr>
+    </w:p>
+    <w:p>
+      <w:pPr>
+        <w:pStyle w:val="ListParagraph"/>
+      </w:pPr>
+      <w:r>
+        <w:t>An Open Type becomes a Closed Type when you add in the extra type.  List&lt;T&gt; is an Open Type.  But as soon as you say List&lt;Student&gt;, it is now a Closed Type (and you can create an instance of it).</w:t>
+      </w:r>
+    </w:p>
+    <w:p>
+      <w:pPr>
+        <w:pStyle w:val="ListParagraph"/>
+      </w:pPr>
+    </w:p>
+    <w:p>
+      <w:pPr>
+        <w:pStyle w:val="ListParagraph"/>
+      </w:pPr>
+    </w:p>
+    <w:p>
+      <w:pPr>
+        <w:pStyle w:val="ListParagraph"/>
+      </w:pPr>
+    </w:p>
+    <w:p>
+      <w:pPr>
+        <w:pStyle w:val="ListParagraph"/>
+        <w:pBdr>
+          <w:bottom w:val="single" w:sz="6" w:space="1" w:color="auto"/>
+        </w:pBdr>
+      </w:pPr>
+    </w:p>
+    <w:p>
+      <w:pPr>
+        <w:pStyle w:val="ListParagraph"/>
+        <w:rPr>
+          <w:b/>
+        </w:rPr>
+      </w:pPr>
+      <w:r>
+        <w:rPr>
+          <w:b/>
+        </w:rPr>
+        <w:t>Interfaces</w:t>
+      </w:r>
+    </w:p>
+    <w:p>
+      <w:pPr>
+        <w:pStyle w:val="ListParagraph"/>
+        <w:rPr>
+          <w:b/>
+        </w:rPr>
+      </w:pPr>
+    </w:p>
+    <w:p>
+      <w:pPr>
+        <w:pStyle w:val="ListParagraph"/>
+      </w:pPr>
+      <w:r>
+        <w:t xml:space="preserve">Object </w:t>
+      </w:r>
+      <w:proofErr w:type="spellStart"/>
+      <w:r>
+        <w:t>Initilization</w:t>
+      </w:r>
+      <w:proofErr w:type="spellEnd"/>
+      <w:r>
+        <w:t xml:space="preserve"> – </w:t>
+      </w:r>
+      <w:proofErr w:type="spellStart"/>
+      <w:proofErr w:type="gramStart"/>
+      <w:r>
+        <w:t>it’s</w:t>
+      </w:r>
+      <w:proofErr w:type="spellEnd"/>
+      <w:proofErr w:type="gramEnd"/>
+      <w:r>
+        <w:t xml:space="preserve"> sole purpose is to initialize an object.  It ONLY works with New. </w:t>
+      </w:r>
+      <w:r>
+        <w:t xml:space="preserve"> Keeps you from having a ton of variables in constructor signature.</w:t>
+      </w:r>
+    </w:p>
+    <w:p>
+      <w:pPr>
+        <w:pStyle w:val="ListParagraph"/>
+      </w:pPr>
+    </w:p>
+    <w:p>
+      <w:pPr>
+        <w:pStyle w:val="ListParagraph"/>
+      </w:pPr>
+      <w:r>
+        <w:t>Standard object set up:</w:t>
+      </w:r>
+    </w:p>
+    <w:p>
+      <w:pPr>
+        <w:pStyle w:val="ListParagraph"/>
+      </w:pPr>
+      <w:proofErr w:type="spellStart"/>
+      <w:proofErr w:type="gramStart"/>
+      <w:r>
+        <w:t>var</w:t>
+      </w:r>
+      <w:proofErr w:type="spellEnd"/>
+      <w:proofErr w:type="gramEnd"/>
+      <w:r>
+        <w:t xml:space="preserve"> product = new Product();</w:t>
+      </w:r>
+    </w:p>
+    <w:p>
+      <w:pPr>
+        <w:pStyle w:val="ListParagraph"/>
+      </w:pPr>
+      <w:r>
+        <w:t xml:space="preserve">            </w:t>
+      </w:r>
+      <w:proofErr w:type="spellStart"/>
+      <w:r>
+        <w:t>product.Id</w:t>
+      </w:r>
+      <w:proofErr w:type="spellEnd"/>
+      <w:r>
+        <w:t xml:space="preserve"> = </w:t>
+      </w:r>
+      <w:proofErr w:type="spellStart"/>
+      <w:r>
+        <w:t>Product</w:t>
+      </w:r>
+      <w:proofErr w:type="gramStart"/>
+      <w:r>
+        <w:t>?.Id</w:t>
+      </w:r>
+      <w:proofErr w:type="spellEnd"/>
+      <w:r>
+        <w:t xml:space="preserve"> ??</w:t>
+      </w:r>
+      <w:proofErr w:type="gramEnd"/>
+      <w:r>
+        <w:t xml:space="preserve"> 0;</w:t>
+      </w:r>
+    </w:p>
+    <w:p>
+      <w:pPr>
+        <w:pStyle w:val="ListParagraph"/>
+      </w:pPr>
+      <w:r>
+        <w:t xml:space="preserve">            </w:t>
+      </w:r>
+      <w:proofErr w:type="spellStart"/>
+      <w:r>
+        <w:t>product.Name</w:t>
+      </w:r>
+      <w:proofErr w:type="spellEnd"/>
+      <w:r>
+        <w:t xml:space="preserve"> = _</w:t>
+      </w:r>
+      <w:proofErr w:type="spellStart"/>
+      <w:r>
+        <w:t>txtName.Text</w:t>
+      </w:r>
+      <w:proofErr w:type="spellEnd"/>
+      <w:r>
+        <w:t>;</w:t>
+      </w:r>
+    </w:p>
+    <w:p>
+      <w:pPr>
+        <w:pStyle w:val="ListParagraph"/>
+      </w:pPr>
+      <w:r>
+        <w:t xml:space="preserve">            </w:t>
+      </w:r>
+      <w:proofErr w:type="spellStart"/>
+      <w:r>
+        <w:t>product.Description</w:t>
+      </w:r>
+      <w:proofErr w:type="spellEnd"/>
+      <w:r>
+        <w:t xml:space="preserve"> = _</w:t>
+      </w:r>
+      <w:proofErr w:type="spellStart"/>
+      <w:r>
+        <w:t>txtDescription.Text</w:t>
+      </w:r>
+      <w:proofErr w:type="spellEnd"/>
+      <w:r>
+        <w:t>;</w:t>
+      </w:r>
+    </w:p>
+    <w:p>
+      <w:pPr>
+        <w:pStyle w:val="ListParagraph"/>
+      </w:pPr>
+      <w:r>
+        <w:t xml:space="preserve">            </w:t>
+      </w:r>
+      <w:proofErr w:type="spellStart"/>
+      <w:r>
+        <w:t>product.Price</w:t>
+      </w:r>
+      <w:proofErr w:type="spellEnd"/>
+      <w:r>
+        <w:t xml:space="preserve"> = </w:t>
+      </w:r>
+      <w:proofErr w:type="spellStart"/>
+      <w:proofErr w:type="gramStart"/>
+      <w:r>
+        <w:t>GetPrice</w:t>
+      </w:r>
+      <w:proofErr w:type="spellEnd"/>
+      <w:r>
+        <w:t>(</w:t>
+      </w:r>
+      <w:proofErr w:type="gramEnd"/>
+      <w:r>
+        <w:t>_</w:t>
+      </w:r>
+      <w:proofErr w:type="spellStart"/>
+      <w:r>
+        <w:t>txtPrice</w:t>
+      </w:r>
+      <w:proofErr w:type="spellEnd"/>
+      <w:r>
+        <w:t>);</w:t>
+      </w:r>
+    </w:p>
+    <w:p>
+      <w:pPr>
+        <w:pStyle w:val="ListParagraph"/>
+      </w:pPr>
+      <w:r>
+        <w:t xml:space="preserve">            </w:t>
+      </w:r>
+      <w:proofErr w:type="spellStart"/>
+      <w:r>
+        <w:t>product.IsDiscontinued</w:t>
+      </w:r>
+      <w:proofErr w:type="spellEnd"/>
+      <w:r>
+        <w:t xml:space="preserve"> = _</w:t>
+      </w:r>
+      <w:proofErr w:type="spellStart"/>
+      <w:r>
+        <w:t>chkIsDiscontinued.Checked</w:t>
+      </w:r>
+      <w:proofErr w:type="spellEnd"/>
+      <w:r>
+        <w:t>;</w:t>
+      </w:r>
+    </w:p>
+    <w:p>
+      <w:pPr>
+        <w:pStyle w:val="ListParagraph"/>
+      </w:pPr>
+    </w:p>
+    <w:p>
+      <w:pPr>
+        <w:autoSpaceDE w:val="0"/>
+        <w:autoSpaceDN w:val="0"/>
+        <w:adjustRightInd w:val="0"/>
+        <w:spacing w:after="0" w:line="240" w:lineRule="auto"/>
+        <w:rPr>
+          <w:rFonts w:ascii="Consolas" w:hAnsi="Consolas" w:cs="Consolas"/>
+          <w:color w:val="008000"/>
+          <w:sz w:val="19"/>
+          <w:szCs w:val="19"/>
+        </w:rPr>
+      </w:pPr>
+      <w:r>
+        <w:rPr>
+          <w:rFonts w:ascii="Consolas" w:hAnsi="Consolas" w:cs="Consolas"/>
+          <w:color w:val="008000"/>
+          <w:sz w:val="19"/>
+          <w:szCs w:val="19"/>
+        </w:rPr>
+        <w:t>//Object Initializer syntax</w:t>
+      </w:r>
+    </w:p>
+    <w:p>
+      <w:pPr>
+        <w:autoSpaceDE w:val="0"/>
+        <w:autoSpaceDN w:val="0"/>
+        <w:adjustRightInd w:val="0"/>
+        <w:spacing w:after="0" w:line="240" w:lineRule="auto"/>
+        <w:rPr>
+          <w:rFonts w:ascii="Consolas" w:hAnsi="Consolas" w:cs="Consolas"/>
+          <w:color w:val="000000"/>
+          <w:sz w:val="19"/>
+          <w:szCs w:val="19"/>
+        </w:rPr>
+      </w:pPr>
+      <w:r>
+        <w:rPr>
+          <w:rFonts w:ascii="Consolas" w:hAnsi="Consolas" w:cs="Consolas"/>
+          <w:color w:val="008000"/>
+          <w:sz w:val="19"/>
+          <w:szCs w:val="19"/>
+        </w:rPr>
+        <w:t>//Property must be settable…. And you cannot reference a property on the right side of the assignments.</w:t>
+      </w:r>
+    </w:p>
+    <w:p>
+      <w:pPr>
+        <w:autoSpaceDE w:val="0"/>
+        <w:autoSpaceDN w:val="0"/>
+        <w:adjustRightInd w:val="0"/>
+        <w:spacing w:after="0" w:line="240" w:lineRule="auto"/>
+        <w:rPr>
+          <w:rFonts w:ascii="Consolas" w:hAnsi="Consolas" w:cs="Consolas"/>
+          <w:color w:val="000000"/>
+          <w:sz w:val="19"/>
+          <w:szCs w:val="19"/>
+        </w:rPr>
+      </w:pPr>
+      <w:r>
+        <w:rPr>
+          <w:rFonts w:ascii="Consolas" w:hAnsi="Consolas" w:cs="Consolas"/>
+          <w:color w:val="000000"/>
+          <w:sz w:val="19"/>
+          <w:szCs w:val="19"/>
+        </w:rPr>
+        <w:t xml:space="preserve">            </w:t>
+      </w:r>
+      <w:proofErr w:type="spellStart"/>
+      <w:proofErr w:type="gramStart"/>
+      <w:r>
+        <w:rPr>
+          <w:rFonts w:ascii="Consolas" w:hAnsi="Consolas" w:cs="Consolas"/>
+          <w:color w:val="0000FF"/>
+          <w:sz w:val="19"/>
+          <w:szCs w:val="19"/>
+        </w:rPr>
+        <w:t>var</w:t>
+      </w:r>
+      <w:proofErr w:type="spellEnd"/>
+      <w:proofErr w:type="gramEnd"/>
+      <w:r>
+        <w:rPr>
+          <w:rFonts w:ascii="Consolas" w:hAnsi="Consolas" w:cs="Consolas"/>
+          <w:color w:val="000000"/>
+          <w:sz w:val="19"/>
+          <w:szCs w:val="19"/>
+        </w:rPr>
+        <w:t xml:space="preserve"> product = </w:t>
+      </w:r>
+      <w:r>
+        <w:rPr>
+          <w:rFonts w:ascii="Consolas" w:hAnsi="Consolas" w:cs="Consolas"/>
+          <w:color w:val="0000FF"/>
+          <w:sz w:val="19"/>
+          <w:szCs w:val="19"/>
+        </w:rPr>
+        <w:t>new</w:t>
+      </w:r>
+      <w:r>
+        <w:rPr>
+          <w:rFonts w:ascii="Consolas" w:hAnsi="Consolas" w:cs="Consolas"/>
+          <w:color w:val="000000"/>
+          <w:sz w:val="19"/>
+          <w:szCs w:val="19"/>
+        </w:rPr>
+        <w:t xml:space="preserve"> </w:t>
+      </w:r>
+      <w:r>
+        <w:rPr>
+          <w:rFonts w:ascii="Consolas" w:hAnsi="Consolas" w:cs="Consolas"/>
+          <w:color w:val="2B91AF"/>
+          <w:sz w:val="19"/>
+          <w:szCs w:val="19"/>
+        </w:rPr>
+        <w:t>Product</w:t>
+      </w:r>
+      <w:r>
+        <w:rPr>
+          <w:rFonts w:ascii="Consolas" w:hAnsi="Consolas" w:cs="Consolas"/>
+          <w:color w:val="000000"/>
+          <w:sz w:val="19"/>
+          <w:szCs w:val="19"/>
+        </w:rPr>
+        <w:t>() {</w:t>
+      </w:r>
+    </w:p>
+    <w:p>
+      <w:pPr>
+        <w:autoSpaceDE w:val="0"/>
+        <w:autoSpaceDN w:val="0"/>
+        <w:adjustRightInd w:val="0"/>
+        <w:spacing w:after="0" w:line="240" w:lineRule="auto"/>
+        <w:rPr>
+          <w:rFonts w:ascii="Consolas" w:hAnsi="Consolas" w:cs="Consolas"/>
+          <w:color w:val="000000"/>
+          <w:sz w:val="19"/>
+          <w:szCs w:val="19"/>
+        </w:rPr>
+      </w:pPr>
+      <w:r>
+        <w:rPr>
+          <w:rFonts w:ascii="Consolas" w:hAnsi="Consolas" w:cs="Consolas"/>
+          <w:color w:val="000000"/>
+          <w:sz w:val="19"/>
+          <w:szCs w:val="19"/>
+        </w:rPr>
+        <w:t xml:space="preserve">                Id = </w:t>
+      </w:r>
+      <w:proofErr w:type="spellStart"/>
+      <w:r>
+        <w:rPr>
+          <w:rFonts w:ascii="Consolas" w:hAnsi="Consolas" w:cs="Consolas"/>
+          <w:color w:val="000000"/>
+          <w:sz w:val="19"/>
+          <w:szCs w:val="19"/>
+        </w:rPr>
+        <w:t>Product</w:t>
+      </w:r>
+      <w:proofErr w:type="gramStart"/>
+      <w:r>
+        <w:rPr>
+          <w:rFonts w:ascii="Consolas" w:hAnsi="Consolas" w:cs="Consolas"/>
+          <w:color w:val="000000"/>
+          <w:sz w:val="19"/>
+          <w:szCs w:val="19"/>
+        </w:rPr>
+        <w:t>?.Id</w:t>
+      </w:r>
+      <w:proofErr w:type="spellEnd"/>
+      <w:r>
+        <w:rPr>
+          <w:rFonts w:ascii="Consolas" w:hAnsi="Consolas" w:cs="Consolas"/>
+          <w:color w:val="000000"/>
+          <w:sz w:val="19"/>
+          <w:szCs w:val="19"/>
+        </w:rPr>
+        <w:t xml:space="preserve"> ??</w:t>
+      </w:r>
+      <w:proofErr w:type="gramEnd"/>
+      <w:r>
+        <w:rPr>
+          <w:rFonts w:ascii="Consolas" w:hAnsi="Consolas" w:cs="Consolas"/>
+          <w:color w:val="000000"/>
+          <w:sz w:val="19"/>
+          <w:szCs w:val="19"/>
+        </w:rPr>
+        <w:t xml:space="preserve"> 0,</w:t>
+      </w:r>
+    </w:p>
+    <w:p>
+      <w:pPr>
+        <w:autoSpaceDE w:val="0"/>
+        <w:autoSpaceDN w:val="0"/>
+        <w:adjustRightInd w:val="0"/>
+        <w:spacing w:after="0" w:line="240" w:lineRule="auto"/>
+        <w:rPr>
+          <w:rFonts w:ascii="Consolas" w:hAnsi="Consolas" w:cs="Consolas"/>
+          <w:color w:val="000000"/>
+          <w:sz w:val="19"/>
+          <w:szCs w:val="19"/>
+        </w:rPr>
+      </w:pPr>
+      <w:r>
+        <w:rPr>
+          <w:rFonts w:ascii="Consolas" w:hAnsi="Consolas" w:cs="Consolas"/>
+          <w:color w:val="000000"/>
+          <w:sz w:val="19"/>
+          <w:szCs w:val="19"/>
+        </w:rPr>
+        <w:t xml:space="preserve">                Name = _</w:t>
+      </w:r>
+      <w:proofErr w:type="spellStart"/>
+      <w:r>
+        <w:rPr>
+          <w:rFonts w:ascii="Consolas" w:hAnsi="Consolas" w:cs="Consolas"/>
+          <w:color w:val="000000"/>
+          <w:sz w:val="19"/>
+          <w:szCs w:val="19"/>
+        </w:rPr>
+        <w:t>txtName.Text</w:t>
+      </w:r>
+      <w:proofErr w:type="spellEnd"/>
+      <w:r>
+        <w:rPr>
+          <w:rFonts w:ascii="Consolas" w:hAnsi="Consolas" w:cs="Consolas"/>
+          <w:color w:val="000000"/>
+          <w:sz w:val="19"/>
+          <w:szCs w:val="19"/>
+        </w:rPr>
+        <w:t>,</w:t>
+      </w:r>
+    </w:p>
+    <w:p>
+      <w:pPr>
+        <w:autoSpaceDE w:val="0"/>
+        <w:autoSpaceDN w:val="0"/>
+        <w:adjustRightInd w:val="0"/>
+        <w:spacing w:after="0" w:line="240" w:lineRule="auto"/>
+        <w:rPr>
+          <w:rFonts w:ascii="Consolas" w:hAnsi="Consolas" w:cs="Consolas"/>
+          <w:color w:val="000000"/>
+          <w:sz w:val="19"/>
+          <w:szCs w:val="19"/>
+        </w:rPr>
+      </w:pPr>
+      <w:r>
+        <w:rPr>
+          <w:rFonts w:ascii="Consolas" w:hAnsi="Consolas" w:cs="Consolas"/>
+          <w:color w:val="000000"/>
+          <w:sz w:val="19"/>
+          <w:szCs w:val="19"/>
+        </w:rPr>
+        <w:t xml:space="preserve">                Description = _</w:t>
+      </w:r>
+      <w:proofErr w:type="spellStart"/>
+      <w:r>
+        <w:rPr>
+          <w:rFonts w:ascii="Consolas" w:hAnsi="Consolas" w:cs="Consolas"/>
+          <w:color w:val="000000"/>
+          <w:sz w:val="19"/>
+          <w:szCs w:val="19"/>
+        </w:rPr>
+        <w:t>txtDescription.Text</w:t>
+      </w:r>
+      <w:proofErr w:type="spellEnd"/>
+      <w:r>
+        <w:rPr>
+          <w:rFonts w:ascii="Consolas" w:hAnsi="Consolas" w:cs="Consolas"/>
+          <w:color w:val="000000"/>
+          <w:sz w:val="19"/>
+          <w:szCs w:val="19"/>
+        </w:rPr>
+        <w:t>,</w:t>
+      </w:r>
+    </w:p>
+    <w:p>
+      <w:pPr>
+        <w:autoSpaceDE w:val="0"/>
+        <w:autoSpaceDN w:val="0"/>
+        <w:adjustRightInd w:val="0"/>
+        <w:spacing w:after="0" w:line="240" w:lineRule="auto"/>
+        <w:rPr>
+          <w:rFonts w:ascii="Consolas" w:hAnsi="Consolas" w:cs="Consolas"/>
+          <w:color w:val="000000"/>
+          <w:sz w:val="19"/>
+          <w:szCs w:val="19"/>
+        </w:rPr>
+      </w:pPr>
+      <w:r>
+        <w:rPr>
+          <w:rFonts w:ascii="Consolas" w:hAnsi="Consolas" w:cs="Consolas"/>
+          <w:color w:val="000000"/>
+          <w:sz w:val="19"/>
+          <w:szCs w:val="19"/>
+        </w:rPr>
+        <w:t xml:space="preserve">                Price = </w:t>
+      </w:r>
+      <w:proofErr w:type="spellStart"/>
+      <w:proofErr w:type="gramStart"/>
+      <w:r>
+        <w:rPr>
+          <w:rFonts w:ascii="Consolas" w:hAnsi="Consolas" w:cs="Consolas"/>
+          <w:color w:val="000000"/>
+          <w:sz w:val="19"/>
+          <w:szCs w:val="19"/>
+        </w:rPr>
+        <w:t>GetPrice</w:t>
+      </w:r>
+      <w:proofErr w:type="spellEnd"/>
+      <w:r>
+        <w:rPr>
+          <w:rFonts w:ascii="Consolas" w:hAnsi="Consolas" w:cs="Consolas"/>
+          <w:color w:val="000000"/>
+          <w:sz w:val="19"/>
+          <w:szCs w:val="19"/>
+        </w:rPr>
+        <w:t>(</w:t>
+      </w:r>
+      <w:proofErr w:type="gramEnd"/>
+      <w:r>
+        <w:rPr>
+          <w:rFonts w:ascii="Consolas" w:hAnsi="Consolas" w:cs="Consolas"/>
+          <w:color w:val="000000"/>
+          <w:sz w:val="19"/>
+          <w:szCs w:val="19"/>
+        </w:rPr>
+        <w:t>_</w:t>
+      </w:r>
+      <w:proofErr w:type="spellStart"/>
+      <w:r>
+        <w:rPr>
+          <w:rFonts w:ascii="Consolas" w:hAnsi="Consolas" w:cs="Consolas"/>
+          <w:color w:val="000000"/>
+          <w:sz w:val="19"/>
+          <w:szCs w:val="19"/>
+        </w:rPr>
+        <w:t>txtPrice</w:t>
+      </w:r>
+      <w:proofErr w:type="spellEnd"/>
+      <w:r>
+        <w:rPr>
+          <w:rFonts w:ascii="Consolas" w:hAnsi="Consolas" w:cs="Consolas"/>
+          <w:color w:val="000000"/>
+          <w:sz w:val="19"/>
+          <w:szCs w:val="19"/>
+        </w:rPr>
+        <w:t>),</w:t>
+      </w:r>
+    </w:p>
+    <w:p>
+      <w:pPr>
+        <w:autoSpaceDE w:val="0"/>
+        <w:autoSpaceDN w:val="0"/>
+        <w:adjustRightInd w:val="0"/>
+        <w:spacing w:after="0" w:line="240" w:lineRule="auto"/>
+        <w:rPr>
+          <w:rFonts w:ascii="Consolas" w:hAnsi="Consolas" w:cs="Consolas"/>
+          <w:color w:val="000000"/>
+          <w:sz w:val="19"/>
+          <w:szCs w:val="19"/>
+        </w:rPr>
+      </w:pPr>
+      <w:r>
+        <w:rPr>
+          <w:rFonts w:ascii="Consolas" w:hAnsi="Consolas" w:cs="Consolas"/>
+          <w:color w:val="000000"/>
+          <w:sz w:val="19"/>
+          <w:szCs w:val="19"/>
+        </w:rPr>
+        <w:t xml:space="preserve">                </w:t>
+      </w:r>
+      <w:proofErr w:type="spellStart"/>
+      <w:r>
+        <w:rPr>
+          <w:rFonts w:ascii="Consolas" w:hAnsi="Consolas" w:cs="Consolas"/>
+          <w:color w:val="000000"/>
+          <w:sz w:val="19"/>
+          <w:szCs w:val="19"/>
+        </w:rPr>
+        <w:t>IsDiscontinued</w:t>
+      </w:r>
+      <w:proofErr w:type="spellEnd"/>
+      <w:r>
+        <w:rPr>
+          <w:rFonts w:ascii="Consolas" w:hAnsi="Consolas" w:cs="Consolas"/>
+          <w:color w:val="000000"/>
+          <w:sz w:val="19"/>
+          <w:szCs w:val="19"/>
+        </w:rPr>
+        <w:t xml:space="preserve"> = _</w:t>
+      </w:r>
+      <w:proofErr w:type="spellStart"/>
+      <w:r>
+        <w:rPr>
+          <w:rFonts w:ascii="Consolas" w:hAnsi="Consolas" w:cs="Consolas"/>
+          <w:color w:val="000000"/>
+          <w:sz w:val="19"/>
+          <w:szCs w:val="19"/>
+        </w:rPr>
+        <w:t>chkIsDiscontinued.Checked</w:t>
+      </w:r>
+      <w:proofErr w:type="spellEnd"/>
+    </w:p>
+    <w:p>
+      <w:pPr>
+        <w:pStyle w:val="ListParagraph"/>
+        <w:rPr>
+          <w:rFonts w:ascii="Consolas" w:hAnsi="Consolas" w:cs="Consolas"/>
+          <w:color w:val="000000"/>
+          <w:sz w:val="19"/>
+          <w:szCs w:val="19"/>
+        </w:rPr>
+      </w:pPr>
+      <w:r>
+        <w:rPr>
+          <w:rFonts w:ascii="Consolas" w:hAnsi="Consolas" w:cs="Consolas"/>
+          <w:color w:val="000000"/>
+          <w:sz w:val="19"/>
+          <w:szCs w:val="19"/>
+        </w:rPr>
+        <w:t xml:space="preserve">            };</w:t>
+      </w:r>
+    </w:p>
+    <w:p>
+      <w:pPr>
+        <w:pStyle w:val="ListParagraph"/>
+        <w:rPr>
+          <w:rFonts w:ascii="Consolas" w:hAnsi="Consolas" w:cs="Consolas"/>
+          <w:color w:val="000000"/>
+          <w:sz w:val="19"/>
+          <w:szCs w:val="19"/>
+        </w:rPr>
+      </w:pPr>
+    </w:p>
+    <w:p>
+      <w:pPr>
+        <w:pStyle w:val="ListParagraph"/>
+        <w:rPr>
+          <w:rFonts w:ascii="Consolas" w:hAnsi="Consolas" w:cs="Consolas"/>
+          <w:color w:val="000000"/>
+          <w:sz w:val="19"/>
+          <w:szCs w:val="19"/>
+        </w:rPr>
+      </w:pPr>
+      <w:r>
+        <w:rPr>
+          <w:rFonts w:ascii="Consolas" w:hAnsi="Consolas" w:cs="Consolas"/>
+          <w:color w:val="000000"/>
+          <w:sz w:val="19"/>
+          <w:szCs w:val="19"/>
+        </w:rPr>
+        <w:t>Along with Object Initializers, you have Collection Initializers.</w:t>
+      </w:r>
+    </w:p>
+    <w:p>
+      <w:pPr>
+        <w:pStyle w:val="ListParagraph"/>
+        <w:rPr>
+          <w:rFonts w:ascii="Consolas" w:hAnsi="Consolas" w:cs="Consolas"/>
+          <w:color w:val="000000"/>
+          <w:sz w:val="19"/>
+          <w:szCs w:val="19"/>
+        </w:rPr>
+      </w:pPr>
+    </w:p>
+    <w:p>
+      <w:pPr>
+        <w:pStyle w:val="ListParagraph"/>
+        <w:rPr>
+          <w:rFonts w:ascii="Consolas" w:hAnsi="Consolas" w:cs="Consolas"/>
+          <w:color w:val="000000"/>
+          <w:sz w:val="19"/>
+          <w:szCs w:val="19"/>
+        </w:rPr>
+      </w:pPr>
+    </w:p>
+    <w:p>
+      <w:pPr>
+        <w:pStyle w:val="ListParagraph"/>
+        <w:rPr>
+          <w:rFonts w:ascii="Consolas" w:hAnsi="Consolas" w:cs="Consolas"/>
+          <w:color w:val="000000"/>
+          <w:sz w:val="19"/>
+          <w:szCs w:val="19"/>
+        </w:rPr>
+      </w:pPr>
+    </w:p>
+    <w:p>
+      <w:pPr>
+        <w:pStyle w:val="ListParagraph"/>
+        <w:rPr>
+          <w:rFonts w:ascii="Consolas" w:hAnsi="Consolas" w:cs="Consolas"/>
+          <w:color w:val="000000"/>
+          <w:sz w:val="19"/>
+          <w:szCs w:val="19"/>
+        </w:rPr>
+      </w:pPr>
+      <w:r>
+        <w:rPr>
+          <w:rFonts w:ascii="Consolas" w:hAnsi="Consolas" w:cs="Consolas"/>
+          <w:b/>
+          <w:color w:val="000000"/>
+          <w:sz w:val="19"/>
+          <w:szCs w:val="19"/>
+        </w:rPr>
+        <w:t>Interface</w:t>
+      </w:r>
+      <w:r>
+        <w:rPr>
+          <w:rFonts w:ascii="Consolas" w:hAnsi="Consolas" w:cs="Consolas"/>
+          <w:color w:val="000000"/>
+          <w:sz w:val="19"/>
+          <w:szCs w:val="19"/>
+        </w:rPr>
+        <w:t xml:space="preserve"> – you don’t need to know how it works.  You just use it.  Also referred to as contract.  The implementation details do not matter to you. </w:t>
+      </w:r>
+    </w:p>
+    <w:p>
+      <w:pPr>
+        <w:pStyle w:val="ListParagraph"/>
+      </w:pPr>
+    </w:p>
+    <w:p>
+      <w:pPr>
+        <w:pStyle w:val="ListParagraph"/>
+      </w:pPr>
+      <w:r>
+        <w:t>In .NET, it boils down to the members.  Given the members, you can call the code.  We assume an interface is going to do what is agreed upon.  You only have to worry about the signatures.</w:t>
+      </w:r>
+    </w:p>
+    <w:p>
+      <w:pPr>
+        <w:pStyle w:val="ListParagraph"/>
+      </w:pPr>
+    </w:p>
+    <w:p>
+      <w:pPr>
+        <w:pStyle w:val="ListParagraph"/>
+      </w:pPr>
+      <w:proofErr w:type="spellStart"/>
+      <w:r>
+        <w:t>Foreach</w:t>
+      </w:r>
+      <w:proofErr w:type="spellEnd"/>
+      <w:r>
+        <w:t xml:space="preserve"> is an interface.  </w:t>
+      </w:r>
+    </w:p>
+    <w:p>
+      <w:pPr>
+        <w:pStyle w:val="ListParagraph"/>
+      </w:pPr>
+    </w:p>
+    <w:p>
+      <w:pPr>
+        <w:pStyle w:val="ListParagraph"/>
+      </w:pPr>
+      <w:r>
+        <w:t>All members of an interface are public.</w:t>
+      </w:r>
+      <w:r>
+        <w:t xml:space="preserve">  Cannot have fields or constructors in an interface.  Properties, methods and events are the only things </w:t>
+      </w:r>
+      <w:r>
+        <w:t xml:space="preserve">that make sense in an interface. </w:t>
+      </w:r>
+    </w:p>
+    <w:p>
+      <w:pPr>
+        <w:pStyle w:val="ListParagraph"/>
+      </w:pPr>
+    </w:p>
+    <w:p>
+      <w:pPr>
+        <w:pStyle w:val="ListParagraph"/>
+      </w:pPr>
+      <w:r>
+        <w:t>If you implement an interface, you HAVE to use it. It will not compile if you don’t.</w:t>
+      </w:r>
+    </w:p>
+    <w:p>
+      <w:pPr>
+        <w:pStyle w:val="ListParagraph"/>
+      </w:pPr>
+    </w:p>
+    <w:p>
+      <w:pPr>
+        <w:pStyle w:val="ListParagraph"/>
+      </w:pPr>
+      <w:r>
+        <w:t xml:space="preserve">The </w:t>
+      </w:r>
+      <w:proofErr w:type="spellStart"/>
+      <w:r>
+        <w:t>IEnumerable</w:t>
+      </w:r>
+      <w:proofErr w:type="spellEnd"/>
+      <w:r>
+        <w:t xml:space="preserve"> Validate lists ALL possible errors… so it is a collection.</w:t>
+      </w:r>
+    </w:p>
+    <w:p>
+      <w:pPr>
+        <w:pStyle w:val="ListParagraph"/>
+      </w:pPr>
+      <w:r>
+        <w:t xml:space="preserve"> </w:t>
+      </w:r>
       <w:bookmarkStart w:id="0" w:name="_GoBack"/>
       <w:bookmarkEnd w:id="0"/>
-    </w:p>
-    <w:p>
-      <w:r>
-        <w:t>-Collection</w:t>
-      </w:r>
-      <w:r>
-        <w:t xml:space="preserve"> (default generic – use it)</w:t>
-      </w:r>
-    </w:p>
-    <w:p>
-      <w:r>
-        <w:t>-Stack</w:t>
-      </w:r>
-    </w:p>
-    <w:p>
-      <w:r>
-        <w:t>-Queue</w:t>
-      </w:r>
-    </w:p>
-    <w:p>
-      <w:r>
-        <w:t>-Dictionary (key – value)</w:t>
-      </w:r>
     </w:p>
     <w:sectPr>
       <w:pgSz w:w="12240" w:h="15840"/>
@@ -243,6 +1275,103 @@
     </w:sectPr>
   </w:body>
 </w:document>
+</file>
+
+<file path=word/numbering.xml><?xml version="1.0" encoding="utf-8"?>
+<w:numbering xmlns:wpc="http://schemas.microsoft.com/office/word/2010/wordprocessingCanvas" xmlns:cx="http://schemas.microsoft.com/office/drawing/2014/chartex" xmlns:cx1="http://schemas.microsoft.com/office/drawing/2015/9/8/chartex" xmlns:mc="http://schemas.openxmlformats.org/markup-compatibility/2006" xmlns:o="urn:schemas-microsoft-com:office:office" xmlns:r="http://schemas.openxmlformats.org/officeDocument/2006/relationships" xmlns:m="http://schemas.openxmlformats.org/officeDocument/2006/math" xmlns:v="urn:schemas-microsoft-com:vml" xmlns:wp14="http://schemas.microsoft.com/office/word/2010/wordprocessingDrawing" xmlns:wp="http://schemas.openxmlformats.org/drawingml/2006/wordprocessingDrawing" xmlns:w10="urn:schemas-microsoft-com:office:word" xmlns:w="http://schemas.openxmlformats.org/wordprocessingml/2006/main" xmlns:w14="http://schemas.microsoft.com/office/word/2010/wordml" xmlns:w15="http://schemas.microsoft.com/office/word/2012/wordml" xmlns:w16se="http://schemas.microsoft.com/office/word/2015/wordml/symex" xmlns:wpg="http://schemas.microsoft.com/office/word/2010/wordprocessingGroup" xmlns:wpi="http://schemas.microsoft.com/office/word/2010/wordprocessingInk" xmlns:wne="http://schemas.microsoft.com/office/word/2006/wordml" xmlns:wps="http://schemas.microsoft.com/office/word/2010/wordprocessingShape" mc:Ignorable="w14 w15 w16se wp14">
+  <w:abstractNum w:abstractNumId="0" w15:restartNumberingAfterBreak="0">
+    <w:nsid w:val="62C14C05"/>
+    <w:multiLevelType w:val="hybridMultilevel"/>
+    <w:tmpl w:val="145677CA"/>
+    <w:lvl w:ilvl="0" w:tplc="04090011">
+      <w:start w:val="1"/>
+      <w:numFmt w:val="decimal"/>
+      <w:lvlText w:val="%1)"/>
+      <w:lvlJc w:val="left"/>
+      <w:pPr>
+        <w:ind w:left="720" w:hanging="360"/>
+      </w:pPr>
+      <w:rPr>
+        <w:rFonts w:hint="default"/>
+      </w:rPr>
+    </w:lvl>
+    <w:lvl w:ilvl="1" w:tplc="04090019" w:tentative="1">
+      <w:start w:val="1"/>
+      <w:numFmt w:val="lowerLetter"/>
+      <w:lvlText w:val="%2."/>
+      <w:lvlJc w:val="left"/>
+      <w:pPr>
+        <w:ind w:left="1440" w:hanging="360"/>
+      </w:pPr>
+    </w:lvl>
+    <w:lvl w:ilvl="2" w:tplc="0409001B" w:tentative="1">
+      <w:start w:val="1"/>
+      <w:numFmt w:val="lowerRoman"/>
+      <w:lvlText w:val="%3."/>
+      <w:lvlJc w:val="right"/>
+      <w:pPr>
+        <w:ind w:left="2160" w:hanging="180"/>
+      </w:pPr>
+    </w:lvl>
+    <w:lvl w:ilvl="3" w:tplc="0409000F" w:tentative="1">
+      <w:start w:val="1"/>
+      <w:numFmt w:val="decimal"/>
+      <w:lvlText w:val="%4."/>
+      <w:lvlJc w:val="left"/>
+      <w:pPr>
+        <w:ind w:left="2880" w:hanging="360"/>
+      </w:pPr>
+    </w:lvl>
+    <w:lvl w:ilvl="4" w:tplc="04090019" w:tentative="1">
+      <w:start w:val="1"/>
+      <w:numFmt w:val="lowerLetter"/>
+      <w:lvlText w:val="%5."/>
+      <w:lvlJc w:val="left"/>
+      <w:pPr>
+        <w:ind w:left="3600" w:hanging="360"/>
+      </w:pPr>
+    </w:lvl>
+    <w:lvl w:ilvl="5" w:tplc="0409001B" w:tentative="1">
+      <w:start w:val="1"/>
+      <w:numFmt w:val="lowerRoman"/>
+      <w:lvlText w:val="%6."/>
+      <w:lvlJc w:val="right"/>
+      <w:pPr>
+        <w:ind w:left="4320" w:hanging="180"/>
+      </w:pPr>
+    </w:lvl>
+    <w:lvl w:ilvl="6" w:tplc="0409000F" w:tentative="1">
+      <w:start w:val="1"/>
+      <w:numFmt w:val="decimal"/>
+      <w:lvlText w:val="%7."/>
+      <w:lvlJc w:val="left"/>
+      <w:pPr>
+        <w:ind w:left="5040" w:hanging="360"/>
+      </w:pPr>
+    </w:lvl>
+    <w:lvl w:ilvl="7" w:tplc="04090019" w:tentative="1">
+      <w:start w:val="1"/>
+      <w:numFmt w:val="lowerLetter"/>
+      <w:lvlText w:val="%8."/>
+      <w:lvlJc w:val="left"/>
+      <w:pPr>
+        <w:ind w:left="5760" w:hanging="360"/>
+      </w:pPr>
+    </w:lvl>
+    <w:lvl w:ilvl="8" w:tplc="0409001B" w:tentative="1">
+      <w:start w:val="1"/>
+      <w:numFmt w:val="lowerRoman"/>
+      <w:lvlText w:val="%9."/>
+      <w:lvlJc w:val="right"/>
+      <w:pPr>
+        <w:ind w:left="6480" w:hanging="180"/>
+      </w:pPr>
+    </w:lvl>
+  </w:abstractNum>
+  <w:num w:numId="1">
+    <w:abstractNumId w:val="0"/>
+  </w:num>
+</w:numbering>
 </file>
 
 <file path=word/styles.xml><?xml version="1.0" encoding="utf-8"?>
@@ -700,6 +1829,17 @@
       <w:szCs w:val="56"/>
     </w:rPr>
   </w:style>
+  <w:style w:type="paragraph" w:styleId="ListParagraph">
+    <w:name w:val="List Paragraph"/>
+    <w:basedOn w:val="Normal"/>
+    <w:uiPriority w:val="34"/>
+    <w:qFormat/>
+    <w:rsid w:val="005B72C8"/>
+    <w:pPr>
+      <w:ind w:left="720"/>
+      <w:contextualSpacing/>
+    </w:pPr>
+  </w:style>
 </w:styles>
 </file>
 

--- a/Class Notes/Section 3 Class Notes.docx
+++ b/Class Notes/Section 3 Class Notes.docx
@@ -1263,6 +1263,454 @@
       </w:pPr>
       <w:r>
         <w:t xml:space="preserve"> </w:t>
+      </w:r>
+    </w:p>
+    <w:p>
+      <w:pPr>
+        <w:pStyle w:val="ListParagraph"/>
+      </w:pPr>
+      <w:r>
+        <w:t>Quiz questions?</w:t>
+      </w:r>
+    </w:p>
+    <w:p>
+      <w:pPr>
+        <w:pStyle w:val="ListParagraph"/>
+        <w:numPr>
+          <w:ilvl w:val="0"/>
+          <w:numId w:val="2"/>
+        </w:numPr>
+      </w:pPr>
+      <w:r>
+        <w:t>Interface</w:t>
+      </w:r>
+    </w:p>
+    <w:p>
+      <w:pPr>
+        <w:pStyle w:val="ListParagraph"/>
+        <w:ind w:left="1080"/>
+      </w:pPr>
+      <w:r>
+        <w:t>Contract/Abstract.   Interface decouple code (look this up)</w:t>
+      </w:r>
+    </w:p>
+    <w:p>
+      <w:pPr>
+        <w:pStyle w:val="ListParagraph"/>
+        <w:ind w:left="1080"/>
+      </w:pPr>
+    </w:p>
+    <w:p>
+      <w:pPr>
+        <w:pStyle w:val="ListParagraph"/>
+        <w:numPr>
+          <w:ilvl w:val="0"/>
+          <w:numId w:val="2"/>
+        </w:numPr>
+      </w:pPr>
+      <w:r>
+        <w:t>Since an Interface is just a contract, what are valid members of a contract?</w:t>
+      </w:r>
+    </w:p>
+    <w:p>
+      <w:pPr>
+        <w:pStyle w:val="ListParagraph"/>
+        <w:ind w:left="1080"/>
+      </w:pPr>
+      <w:r>
+        <w:t>Properties</w:t>
+      </w:r>
+    </w:p>
+    <w:p>
+      <w:pPr>
+        <w:pStyle w:val="ListParagraph"/>
+        <w:ind w:left="1080"/>
+      </w:pPr>
+      <w:r>
+        <w:t>Methods</w:t>
+      </w:r>
+    </w:p>
+    <w:p>
+      <w:pPr>
+        <w:pStyle w:val="ListParagraph"/>
+        <w:ind w:left="1080"/>
+      </w:pPr>
+      <w:r>
+        <w:t>Events</w:t>
+      </w:r>
+    </w:p>
+    <w:p>
+      <w:pPr>
+        <w:pStyle w:val="ListParagraph"/>
+        <w:ind w:left="1080"/>
+      </w:pPr>
+    </w:p>
+    <w:p>
+      <w:pPr>
+        <w:pStyle w:val="ListParagraph"/>
+        <w:numPr>
+          <w:ilvl w:val="0"/>
+          <w:numId w:val="2"/>
+        </w:numPr>
+      </w:pPr>
+      <w:r>
+        <w:t>Validation Interface</w:t>
+      </w:r>
+    </w:p>
+    <w:p>
+      <w:pPr>
+        <w:pStyle w:val="ListParagraph"/>
+        <w:ind w:left="1080"/>
+      </w:pPr>
+      <w:proofErr w:type="spellStart"/>
+      <w:r>
+        <w:t>IValidatableObject</w:t>
+      </w:r>
+      <w:proofErr w:type="spellEnd"/>
+      <w:r>
+        <w:t xml:space="preserve"> (all interfaces start with </w:t>
+      </w:r>
+      <w:proofErr w:type="gramStart"/>
+      <w:r>
+        <w:t>an I</w:t>
+      </w:r>
+      <w:proofErr w:type="gramEnd"/>
+      <w:r>
+        <w:t xml:space="preserve">). </w:t>
+      </w:r>
+    </w:p>
+    <w:p>
+      <w:pPr>
+        <w:pStyle w:val="ListParagraph"/>
+        <w:ind w:left="1080"/>
+      </w:pPr>
+    </w:p>
+    <w:p>
+      <w:pPr>
+        <w:pStyle w:val="ListParagraph"/>
+        <w:ind w:left="1080"/>
+      </w:pPr>
+      <w:r>
+        <w:t xml:space="preserve">They go where a base type would normally go.  </w:t>
+      </w:r>
+    </w:p>
+    <w:p>
+      <w:pPr>
+        <w:pStyle w:val="ListParagraph"/>
+        <w:ind w:left="1080"/>
+        <w:rPr>
+          <w:b/>
+        </w:rPr>
+      </w:pPr>
+      <w:r>
+        <w:rPr>
+          <w:b/>
+        </w:rPr>
+        <w:t xml:space="preserve">Public class </w:t>
+      </w:r>
+      <w:proofErr w:type="gramStart"/>
+      <w:r>
+        <w:rPr>
+          <w:b/>
+        </w:rPr>
+        <w:t>Product :</w:t>
+      </w:r>
+      <w:proofErr w:type="gramEnd"/>
+      <w:r>
+        <w:rPr>
+          <w:b/>
+        </w:rPr>
+        <w:t xml:space="preserve"> </w:t>
+      </w:r>
+      <w:proofErr w:type="spellStart"/>
+      <w:r>
+        <w:rPr>
+          <w:b/>
+        </w:rPr>
+        <w:t>IValidateObject</w:t>
+      </w:r>
+      <w:proofErr w:type="spellEnd"/>
+    </w:p>
+    <w:p>
+      <w:pPr>
+        <w:pStyle w:val="ListParagraph"/>
+        <w:ind w:left="1080"/>
+        <w:rPr>
+          <w:b/>
+        </w:rPr>
+      </w:pPr>
+    </w:p>
+    <w:p>
+      <w:pPr>
+        <w:pStyle w:val="ListParagraph"/>
+        <w:ind w:left="1080"/>
+      </w:pPr>
+      <w:r>
+        <w:t xml:space="preserve">Once you specify you are using an interface, you have to use all </w:t>
+      </w:r>
+      <w:proofErr w:type="gramStart"/>
+      <w:r>
+        <w:t>the ???</w:t>
+      </w:r>
+      <w:proofErr w:type="gramEnd"/>
+    </w:p>
+    <w:p>
+      <w:pPr>
+        <w:pStyle w:val="ListParagraph"/>
+        <w:ind w:left="1080"/>
+      </w:pPr>
+    </w:p>
+    <w:p>
+      <w:pPr>
+        <w:pStyle w:val="ListParagraph"/>
+        <w:ind w:left="1080"/>
+      </w:pPr>
+    </w:p>
+    <w:p>
+      <w:pPr>
+        <w:pStyle w:val="ListParagraph"/>
+        <w:ind w:left="1080"/>
+      </w:pPr>
+    </w:p>
+    <w:p>
+      <w:pPr>
+        <w:pStyle w:val="ListParagraph"/>
+        <w:ind w:left="1080"/>
+      </w:pPr>
+    </w:p>
+    <w:p>
+      <w:pPr>
+        <w:pStyle w:val="ListParagraph"/>
+        <w:ind w:left="1080"/>
+      </w:pPr>
+    </w:p>
+    <w:p>
+      <w:pPr>
+        <w:pStyle w:val="ListParagraph"/>
+        <w:ind w:left="1080"/>
+      </w:pPr>
+      <w:proofErr w:type="spellStart"/>
+      <w:r>
+        <w:t>Nameof</w:t>
+      </w:r>
+      <w:proofErr w:type="spellEnd"/>
+      <w:r>
+        <w:t xml:space="preserve"> operator – takes any identifier and generates the string literal </w:t>
+      </w:r>
+      <w:proofErr w:type="spellStart"/>
+      <w:r>
+        <w:t>equivlant</w:t>
+      </w:r>
+      <w:proofErr w:type="spellEnd"/>
+      <w:r>
+        <w:t>.  It eliminates</w:t>
+      </w:r>
+      <w:r>
+        <w:t>????</w:t>
+      </w:r>
+    </w:p>
+    <w:p>
+      <w:pPr>
+        <w:pStyle w:val="ListParagraph"/>
+        <w:ind w:left="1080"/>
+      </w:pPr>
+    </w:p>
+    <w:p>
+      <w:pPr>
+        <w:pStyle w:val="ListParagraph"/>
+        <w:ind w:left="1080"/>
+      </w:pPr>
+      <w:r>
+        <w:t xml:space="preserve">Yield is only valid in </w:t>
+      </w:r>
+      <w:proofErr w:type="spellStart"/>
+      <w:r>
+        <w:t>c#</w:t>
+      </w:r>
+      <w:proofErr w:type="spellEnd"/>
+      <w:r>
+        <w:t xml:space="preserve"> a method that returns </w:t>
+      </w:r>
+      <w:proofErr w:type="spellStart"/>
+      <w:proofErr w:type="gramStart"/>
+      <w:r>
+        <w:t>IEnumerable</w:t>
+      </w:r>
+      <w:proofErr w:type="spellEnd"/>
+      <w:r>
+        <w:t>.?</w:t>
+      </w:r>
+      <w:proofErr w:type="gramEnd"/>
+      <w:r>
+        <w:t xml:space="preserve"> </w:t>
+      </w:r>
+      <w:proofErr w:type="gramStart"/>
+      <w:r>
+        <w:t>look</w:t>
+      </w:r>
+      <w:proofErr w:type="gramEnd"/>
+      <w:r>
+        <w:t xml:space="preserve"> up</w:t>
+      </w:r>
+    </w:p>
+    <w:p>
+      <w:pPr>
+        <w:pStyle w:val="ListParagraph"/>
+        <w:ind w:left="0"/>
+      </w:pPr>
+      <w:r>
+        <w:lastRenderedPageBreak/>
+        <w:t>List/Collections are readable and writable.</w:t>
+      </w:r>
+    </w:p>
+    <w:p>
+      <w:pPr>
+        <w:pStyle w:val="ListParagraph"/>
+        <w:ind w:left="0"/>
+      </w:pPr>
+      <w:r>
+        <w:t>Arrays are Readable and Replaceable.</w:t>
+      </w:r>
+    </w:p>
+    <w:p>
+      <w:pPr>
+        <w:pStyle w:val="ListParagraph"/>
+        <w:ind w:left="0"/>
+      </w:pPr>
+      <w:proofErr w:type="spellStart"/>
+      <w:r>
+        <w:t>IEnumerable</w:t>
+      </w:r>
+      <w:proofErr w:type="spellEnd"/>
+      <w:r>
+        <w:t>&lt;T&gt; is Read only</w:t>
+      </w:r>
+    </w:p>
+    <w:p>
+      <w:pPr>
+        <w:pStyle w:val="ListParagraph"/>
+        <w:ind w:left="0"/>
+      </w:pPr>
+    </w:p>
+    <w:p>
+      <w:pPr>
+        <w:pStyle w:val="ListParagraph"/>
+        <w:ind w:left="0"/>
+      </w:pPr>
+      <w:proofErr w:type="spellStart"/>
+      <w:r>
+        <w:t>IEnumerable</w:t>
+      </w:r>
+      <w:proofErr w:type="spellEnd"/>
+      <w:r>
+        <w:t xml:space="preserve"> doesn’t get ALL items (think </w:t>
+      </w:r>
+      <w:proofErr w:type="spellStart"/>
+      <w:r>
+        <w:t>GetDirectory</w:t>
+      </w:r>
+      <w:proofErr w:type="spellEnd"/>
+      <w:r>
+        <w:t>).  It gets items until it finds what you want, then it stops. So it is fast and saves on memory.</w:t>
+      </w:r>
+    </w:p>
+    <w:p>
+      <w:pPr>
+        <w:pStyle w:val="ListParagraph"/>
+        <w:ind w:left="0"/>
+      </w:pPr>
+    </w:p>
+    <w:p>
+      <w:pPr>
+        <w:pStyle w:val="ListParagraph"/>
+        <w:ind w:left="0"/>
+      </w:pPr>
+      <w:r>
+        <w:t>Collections are used when you need to modify something.</w:t>
+      </w:r>
+    </w:p>
+    <w:p>
+      <w:pPr>
+        <w:pStyle w:val="ListParagraph"/>
+        <w:ind w:left="0"/>
+      </w:pPr>
+    </w:p>
+    <w:p>
+      <w:pPr>
+        <w:pStyle w:val="ListParagraph"/>
+        <w:ind w:left="0"/>
+      </w:pPr>
+      <w:r>
+        <w:t>Use Arrays as a last option.</w:t>
+      </w:r>
+    </w:p>
+    <w:p>
+      <w:pPr>
+        <w:pStyle w:val="ListParagraph"/>
+        <w:ind w:left="0"/>
+      </w:pPr>
+    </w:p>
+    <w:p>
+      <w:pPr>
+        <w:pStyle w:val="ListParagraph"/>
+        <w:ind w:left="0"/>
+      </w:pPr>
+    </w:p>
+    <w:p>
+      <w:pPr>
+        <w:pStyle w:val="ListParagraph"/>
+        <w:ind w:left="0"/>
+      </w:pPr>
+    </w:p>
+    <w:p>
+      <w:pPr>
+        <w:pStyle w:val="ListParagraph"/>
+        <w:ind w:left="0"/>
+      </w:pPr>
+      <w:r>
+        <w:t>Implicit Interface Implementation (look this up)</w:t>
+      </w:r>
+    </w:p>
+    <w:p>
+      <w:pPr>
+        <w:pStyle w:val="ListParagraph"/>
+        <w:ind w:left="0"/>
+      </w:pPr>
+    </w:p>
+    <w:p>
+      <w:pPr>
+        <w:pStyle w:val="ListParagraph"/>
+        <w:ind w:left="0"/>
+      </w:pPr>
+    </w:p>
+    <w:p>
+      <w:pPr>
+        <w:pStyle w:val="ListParagraph"/>
+        <w:ind w:left="0"/>
+      </w:pPr>
+    </w:p>
+    <w:p>
+      <w:pPr>
+        <w:pStyle w:val="ListParagraph"/>
+        <w:ind w:left="0"/>
+      </w:pPr>
+      <w:r>
+        <w:t>An abstract class is a class that you cannot instantiate. They do have some implementation.</w:t>
+      </w:r>
+    </w:p>
+    <w:p>
+      <w:pPr>
+        <w:pStyle w:val="ListParagraph"/>
+        <w:ind w:left="0"/>
+      </w:pPr>
+    </w:p>
+    <w:p>
+      <w:pPr>
+        <w:pStyle w:val="ListParagraph"/>
+        <w:ind w:left="0"/>
+      </w:pPr>
+      <w:r>
+        <w:t>What does implantation mean??????</w:t>
       </w:r>
       <w:bookmarkStart w:id="0" w:name="_GoBack"/>
       <w:bookmarkEnd w:id="0"/>
@@ -1280,16 +1728,16 @@
 <file path=word/numbering.xml><?xml version="1.0" encoding="utf-8"?>
 <w:numbering xmlns:wpc="http://schemas.microsoft.com/office/word/2010/wordprocessingCanvas" xmlns:cx="http://schemas.microsoft.com/office/drawing/2014/chartex" xmlns:cx1="http://schemas.microsoft.com/office/drawing/2015/9/8/chartex" xmlns:mc="http://schemas.openxmlformats.org/markup-compatibility/2006" xmlns:o="urn:schemas-microsoft-com:office:office" xmlns:r="http://schemas.openxmlformats.org/officeDocument/2006/relationships" xmlns:m="http://schemas.openxmlformats.org/officeDocument/2006/math" xmlns:v="urn:schemas-microsoft-com:vml" xmlns:wp14="http://schemas.microsoft.com/office/word/2010/wordprocessingDrawing" xmlns:wp="http://schemas.openxmlformats.org/drawingml/2006/wordprocessingDrawing" xmlns:w10="urn:schemas-microsoft-com:office:word" xmlns:w="http://schemas.openxmlformats.org/wordprocessingml/2006/main" xmlns:w14="http://schemas.microsoft.com/office/word/2010/wordml" xmlns:w15="http://schemas.microsoft.com/office/word/2012/wordml" xmlns:w16se="http://schemas.microsoft.com/office/word/2015/wordml/symex" xmlns:wpg="http://schemas.microsoft.com/office/word/2010/wordprocessingGroup" xmlns:wpi="http://schemas.microsoft.com/office/word/2010/wordprocessingInk" xmlns:wne="http://schemas.microsoft.com/office/word/2006/wordml" xmlns:wps="http://schemas.microsoft.com/office/word/2010/wordprocessingShape" mc:Ignorable="w14 w15 w16se wp14">
   <w:abstractNum w:abstractNumId="0" w15:restartNumberingAfterBreak="0">
-    <w:nsid w:val="62C14C05"/>
+    <w:nsid w:val="16E62EF1"/>
     <w:multiLevelType w:val="hybridMultilevel"/>
-    <w:tmpl w:val="145677CA"/>
-    <w:lvl w:ilvl="0" w:tplc="04090011">
+    <w:tmpl w:val="0396E0FA"/>
+    <w:lvl w:ilvl="0" w:tplc="30EC1FC4">
       <w:start w:val="1"/>
       <w:numFmt w:val="decimal"/>
       <w:lvlText w:val="%1)"/>
       <w:lvlJc w:val="left"/>
       <w:pPr>
-        <w:ind w:left="720" w:hanging="360"/>
+        <w:ind w:left="1080" w:hanging="360"/>
       </w:pPr>
       <w:rPr>
         <w:rFonts w:hint="default"/>
@@ -1301,7 +1749,7 @@
       <w:lvlText w:val="%2."/>
       <w:lvlJc w:val="left"/>
       <w:pPr>
-        <w:ind w:left="1440" w:hanging="360"/>
+        <w:ind w:left="1800" w:hanging="360"/>
       </w:pPr>
     </w:lvl>
     <w:lvl w:ilvl="2" w:tplc="0409001B" w:tentative="1">
@@ -1310,7 +1758,7 @@
       <w:lvlText w:val="%3."/>
       <w:lvlJc w:val="right"/>
       <w:pPr>
-        <w:ind w:left="2160" w:hanging="180"/>
+        <w:ind w:left="2520" w:hanging="180"/>
       </w:pPr>
     </w:lvl>
     <w:lvl w:ilvl="3" w:tplc="0409000F" w:tentative="1">
@@ -1319,7 +1767,7 @@
       <w:lvlText w:val="%4."/>
       <w:lvlJc w:val="left"/>
       <w:pPr>
-        <w:ind w:left="2880" w:hanging="360"/>
+        <w:ind w:left="3240" w:hanging="360"/>
       </w:pPr>
     </w:lvl>
     <w:lvl w:ilvl="4" w:tplc="04090019" w:tentative="1">
@@ -1328,7 +1776,7 @@
       <w:lvlText w:val="%5."/>
       <w:lvlJc w:val="left"/>
       <w:pPr>
-        <w:ind w:left="3600" w:hanging="360"/>
+        <w:ind w:left="3960" w:hanging="360"/>
       </w:pPr>
     </w:lvl>
     <w:lvl w:ilvl="5" w:tplc="0409001B" w:tentative="1">
@@ -1337,7 +1785,7 @@
       <w:lvlText w:val="%6."/>
       <w:lvlJc w:val="right"/>
       <w:pPr>
-        <w:ind w:left="4320" w:hanging="180"/>
+        <w:ind w:left="4680" w:hanging="180"/>
       </w:pPr>
     </w:lvl>
     <w:lvl w:ilvl="6" w:tplc="0409000F" w:tentative="1">
@@ -1346,7 +1794,7 @@
       <w:lvlText w:val="%7."/>
       <w:lvlJc w:val="left"/>
       <w:pPr>
-        <w:ind w:left="5040" w:hanging="360"/>
+        <w:ind w:left="5400" w:hanging="360"/>
       </w:pPr>
     </w:lvl>
     <w:lvl w:ilvl="7" w:tplc="04090019" w:tentative="1">
@@ -1355,7 +1803,7 @@
       <w:lvlText w:val="%8."/>
       <w:lvlJc w:val="left"/>
       <w:pPr>
-        <w:ind w:left="5760" w:hanging="360"/>
+        <w:ind w:left="6120" w:hanging="360"/>
       </w:pPr>
     </w:lvl>
     <w:lvl w:ilvl="8" w:tplc="0409001B" w:tentative="1">
@@ -1364,11 +1812,103 @@
       <w:lvlText w:val="%9."/>
       <w:lvlJc w:val="right"/>
       <w:pPr>
+        <w:ind w:left="6840" w:hanging="180"/>
+      </w:pPr>
+    </w:lvl>
+  </w:abstractNum>
+  <w:abstractNum w:abstractNumId="1" w15:restartNumberingAfterBreak="0">
+    <w:nsid w:val="62C14C05"/>
+    <w:multiLevelType w:val="hybridMultilevel"/>
+    <w:tmpl w:val="145677CA"/>
+    <w:lvl w:ilvl="0" w:tplc="04090011">
+      <w:start w:val="1"/>
+      <w:numFmt w:val="decimal"/>
+      <w:lvlText w:val="%1)"/>
+      <w:lvlJc w:val="left"/>
+      <w:pPr>
+        <w:ind w:left="720" w:hanging="360"/>
+      </w:pPr>
+      <w:rPr>
+        <w:rFonts w:hint="default"/>
+      </w:rPr>
+    </w:lvl>
+    <w:lvl w:ilvl="1" w:tplc="04090019" w:tentative="1">
+      <w:start w:val="1"/>
+      <w:numFmt w:val="lowerLetter"/>
+      <w:lvlText w:val="%2."/>
+      <w:lvlJc w:val="left"/>
+      <w:pPr>
+        <w:ind w:left="1440" w:hanging="360"/>
+      </w:pPr>
+    </w:lvl>
+    <w:lvl w:ilvl="2" w:tplc="0409001B" w:tentative="1">
+      <w:start w:val="1"/>
+      <w:numFmt w:val="lowerRoman"/>
+      <w:lvlText w:val="%3."/>
+      <w:lvlJc w:val="right"/>
+      <w:pPr>
+        <w:ind w:left="2160" w:hanging="180"/>
+      </w:pPr>
+    </w:lvl>
+    <w:lvl w:ilvl="3" w:tplc="0409000F" w:tentative="1">
+      <w:start w:val="1"/>
+      <w:numFmt w:val="decimal"/>
+      <w:lvlText w:val="%4."/>
+      <w:lvlJc w:val="left"/>
+      <w:pPr>
+        <w:ind w:left="2880" w:hanging="360"/>
+      </w:pPr>
+    </w:lvl>
+    <w:lvl w:ilvl="4" w:tplc="04090019" w:tentative="1">
+      <w:start w:val="1"/>
+      <w:numFmt w:val="lowerLetter"/>
+      <w:lvlText w:val="%5."/>
+      <w:lvlJc w:val="left"/>
+      <w:pPr>
+        <w:ind w:left="3600" w:hanging="360"/>
+      </w:pPr>
+    </w:lvl>
+    <w:lvl w:ilvl="5" w:tplc="0409001B" w:tentative="1">
+      <w:start w:val="1"/>
+      <w:numFmt w:val="lowerRoman"/>
+      <w:lvlText w:val="%6."/>
+      <w:lvlJc w:val="right"/>
+      <w:pPr>
+        <w:ind w:left="4320" w:hanging="180"/>
+      </w:pPr>
+    </w:lvl>
+    <w:lvl w:ilvl="6" w:tplc="0409000F" w:tentative="1">
+      <w:start w:val="1"/>
+      <w:numFmt w:val="decimal"/>
+      <w:lvlText w:val="%7."/>
+      <w:lvlJc w:val="left"/>
+      <w:pPr>
+        <w:ind w:left="5040" w:hanging="360"/>
+      </w:pPr>
+    </w:lvl>
+    <w:lvl w:ilvl="7" w:tplc="04090019" w:tentative="1">
+      <w:start w:val="1"/>
+      <w:numFmt w:val="lowerLetter"/>
+      <w:lvlText w:val="%8."/>
+      <w:lvlJc w:val="left"/>
+      <w:pPr>
+        <w:ind w:left="5760" w:hanging="360"/>
+      </w:pPr>
+    </w:lvl>
+    <w:lvl w:ilvl="8" w:tplc="0409001B" w:tentative="1">
+      <w:start w:val="1"/>
+      <w:numFmt w:val="lowerRoman"/>
+      <w:lvlText w:val="%9."/>
+      <w:lvlJc w:val="right"/>
+      <w:pPr>
         <w:ind w:left="6480" w:hanging="180"/>
       </w:pPr>
     </w:lvl>
   </w:abstractNum>
   <w:num w:numId="1">
+    <w:abstractNumId w:val="1"/>
+  </w:num>
+  <w:num w:numId="2">
     <w:abstractNumId w:val="0"/>
   </w:num>
 </w:numbering>

--- a/Class Notes/Section 3 Class Notes.docx
+++ b/Class Notes/Section 3 Class Notes.docx
@@ -1712,8 +1712,586 @@
       <w:r>
         <w:t>What does implantation mean??????</w:t>
       </w:r>
+    </w:p>
+    <w:p>
+      <w:pPr>
+        <w:pStyle w:val="ListParagraph"/>
+        <w:ind w:left="0"/>
+      </w:pPr>
+    </w:p>
+    <w:p>
+      <w:pPr>
+        <w:pStyle w:val="ListParagraph"/>
+        <w:ind w:left="0"/>
+      </w:pPr>
+    </w:p>
+    <w:p>
+      <w:pPr>
+        <w:pStyle w:val="ListParagraph"/>
+        <w:ind w:left="0"/>
+      </w:pPr>
+      <w:r>
+        <w:t>Quiz Questions?</w:t>
+      </w:r>
+    </w:p>
+    <w:p>
+      <w:pPr>
+        <w:pStyle w:val="ListParagraph"/>
+        <w:numPr>
+          <w:ilvl w:val="0"/>
+          <w:numId w:val="3"/>
+        </w:numPr>
+      </w:pPr>
+      <w:r>
+        <w:t xml:space="preserve"> Validate Book if it implements </w:t>
+      </w:r>
+      <w:proofErr w:type="spellStart"/>
+      <w:r>
+        <w:t>IValidatableObject</w:t>
+      </w:r>
+      <w:proofErr w:type="spellEnd"/>
+      <w:r>
+        <w:t>?</w:t>
+      </w:r>
+    </w:p>
+    <w:p>
+      <w:pPr>
+        <w:pStyle w:val="ListParagraph"/>
+        <w:rPr>
+          <w:color w:val="8496B0" w:themeColor="text2" w:themeTint="99"/>
+        </w:rPr>
+      </w:pPr>
+      <w:proofErr w:type="spellStart"/>
+      <w:proofErr w:type="gramStart"/>
+      <w:r>
+        <w:rPr>
+          <w:color w:val="8496B0" w:themeColor="text2" w:themeTint="99"/>
+        </w:rPr>
+        <w:t>Validator.TryValidateObject</w:t>
+      </w:r>
+      <w:proofErr w:type="spellEnd"/>
+      <w:r>
+        <w:rPr>
+          <w:color w:val="8496B0" w:themeColor="text2" w:themeTint="99"/>
+        </w:rPr>
+        <w:t>(</w:t>
+      </w:r>
+      <w:proofErr w:type="gramEnd"/>
+      <w:r>
+        <w:rPr>
+          <w:color w:val="8496B0" w:themeColor="text2" w:themeTint="99"/>
+        </w:rPr>
+        <w:t xml:space="preserve">instance, new </w:t>
+      </w:r>
+      <w:proofErr w:type="spellStart"/>
+      <w:r>
+        <w:rPr>
+          <w:color w:val="8496B0" w:themeColor="text2" w:themeTint="99"/>
+        </w:rPr>
+        <w:t>ValidationContext</w:t>
+      </w:r>
+      <w:proofErr w:type="spellEnd"/>
+      <w:r>
+        <w:rPr>
+          <w:color w:val="8496B0" w:themeColor="text2" w:themeTint="99"/>
+        </w:rPr>
+        <w:t>(instance), Collection&lt;</w:t>
+      </w:r>
+      <w:proofErr w:type="spellStart"/>
+      <w:r>
+        <w:rPr>
+          <w:color w:val="8496B0" w:themeColor="text2" w:themeTint="99"/>
+        </w:rPr>
+        <w:t>ValidationResult</w:t>
+      </w:r>
+      <w:proofErr w:type="spellEnd"/>
+      <w:r>
+        <w:rPr>
+          <w:color w:val="8496B0" w:themeColor="text2" w:themeTint="99"/>
+        </w:rPr>
+        <w:t>&gt;)</w:t>
+      </w:r>
+    </w:p>
+    <w:p>
+      <w:pPr>
+        <w:pStyle w:val="ListParagraph"/>
+        <w:rPr>
+          <w:color w:val="8496B0" w:themeColor="text2" w:themeTint="99"/>
+        </w:rPr>
+      </w:pPr>
+    </w:p>
+    <w:p>
+      <w:pPr>
+        <w:pStyle w:val="ListParagraph"/>
+        <w:numPr>
+          <w:ilvl w:val="0"/>
+          <w:numId w:val="3"/>
+        </w:numPr>
+      </w:pPr>
+      <w:r>
+        <w:t>Implicit vs explicit interface implementation</w:t>
+      </w:r>
+    </w:p>
+    <w:p>
+      <w:pPr>
+        <w:pStyle w:val="ListParagraph"/>
+      </w:pPr>
+      <w:r>
+        <w:t>Implicit interface implements automagically based upon existing public members.</w:t>
+      </w:r>
+    </w:p>
+    <w:p>
+      <w:pPr>
+        <w:pStyle w:val="ListParagraph"/>
+      </w:pPr>
+      <w:r>
+        <w:t xml:space="preserve">Explicit interface member </w:t>
+      </w:r>
+    </w:p>
+    <w:p>
+      <w:pPr>
+        <w:pStyle w:val="ListParagraph"/>
+      </w:pPr>
+    </w:p>
+    <w:p>
+      <w:pPr>
+        <w:pStyle w:val="ListParagraph"/>
+        <w:numPr>
+          <w:ilvl w:val="0"/>
+          <w:numId w:val="3"/>
+        </w:numPr>
+      </w:pPr>
+      <w:r>
+        <w:t>What is an abstract class</w:t>
+      </w:r>
+    </w:p>
+    <w:p>
+      <w:pPr>
+        <w:pStyle w:val="ListParagraph"/>
+      </w:pPr>
+      <w:r>
+        <w:t>Base implementation</w:t>
+      </w:r>
+    </w:p>
+    <w:p>
+      <w:pPr>
+        <w:pStyle w:val="ListParagraph"/>
+      </w:pPr>
+      <w:r>
+        <w:t>Must be inherited</w:t>
+      </w:r>
+    </w:p>
+    <w:p>
+      <w:pPr>
+        <w:pStyle w:val="ListParagraph"/>
+      </w:pPr>
+    </w:p>
+    <w:p>
+      <w:pPr>
+        <w:pStyle w:val="ListParagraph"/>
+      </w:pPr>
+    </w:p>
+    <w:p>
+      <w:pPr>
+        <w:pStyle w:val="ListParagraph"/>
+      </w:pPr>
+    </w:p>
+    <w:p>
+      <w:pPr>
+        <w:pStyle w:val="ListParagraph"/>
+      </w:pPr>
+    </w:p>
+    <w:p>
+      <w:pPr>
+        <w:pStyle w:val="ListParagraph"/>
+      </w:pPr>
+    </w:p>
+    <w:p>
+      <w:pPr>
+        <w:pStyle w:val="ListParagraph"/>
+      </w:pPr>
+    </w:p>
+    <w:p>
+      <w:pPr>
+        <w:pStyle w:val="ListParagraph"/>
+      </w:pPr>
+    </w:p>
+    <w:p>
+      <w:pPr>
+        <w:pStyle w:val="ListParagraph"/>
+      </w:pPr>
+    </w:p>
+    <w:p>
+      <w:pPr>
+        <w:pStyle w:val="ListParagraph"/>
+      </w:pPr>
+    </w:p>
+    <w:p>
+      <w:pPr>
+        <w:pStyle w:val="ListParagraph"/>
+      </w:pPr>
+    </w:p>
+    <w:p>
+      <w:pPr>
+        <w:pStyle w:val="ListParagraph"/>
+      </w:pPr>
+    </w:p>
+    <w:p>
+      <w:pPr>
+        <w:pStyle w:val="ListParagraph"/>
+      </w:pPr>
+    </w:p>
+    <w:p>
+      <w:pPr>
+        <w:pStyle w:val="ListParagraph"/>
+      </w:pPr>
+      <w:proofErr w:type="spellStart"/>
+      <w:r>
+        <w:t>DataGridView</w:t>
+      </w:r>
+      <w:proofErr w:type="spellEnd"/>
+    </w:p>
+    <w:p>
+      <w:pPr>
+        <w:pStyle w:val="ListParagraph"/>
+      </w:pPr>
+      <w:r>
+        <w:t>Designed to render rows of data.</w:t>
+      </w:r>
+    </w:p>
+    <w:p>
+      <w:pPr>
+        <w:pStyle w:val="ListParagraph"/>
+      </w:pPr>
+      <w:r>
+        <w:t>-Databinding</w:t>
+      </w:r>
+    </w:p>
+    <w:p>
+      <w:pPr>
+        <w:pStyle w:val="ListParagraph"/>
+      </w:pPr>
+      <w:r>
+        <w:t>-</w:t>
+      </w:r>
+      <w:proofErr w:type="spellStart"/>
+      <w:r>
+        <w:t>WinForms</w:t>
+      </w:r>
+      <w:proofErr w:type="spellEnd"/>
+      <w:r>
+        <w:t xml:space="preserve"> only control – the OS does nothing.  The </w:t>
+      </w:r>
+      <w:proofErr w:type="spellStart"/>
+      <w:r>
+        <w:t>ListView</w:t>
+      </w:r>
+      <w:proofErr w:type="spellEnd"/>
+      <w:r>
+        <w:t xml:space="preserve"> and </w:t>
+      </w:r>
+      <w:proofErr w:type="spellStart"/>
+      <w:r>
+        <w:t>ListBox</w:t>
+      </w:r>
+      <w:proofErr w:type="spellEnd"/>
+      <w:r>
+        <w:t xml:space="preserve"> are both supported by Windows.  Not </w:t>
+      </w:r>
+      <w:proofErr w:type="spellStart"/>
+      <w:r>
+        <w:t>Winforms</w:t>
+      </w:r>
+      <w:proofErr w:type="spellEnd"/>
+      <w:r>
+        <w:t xml:space="preserve">.  </w:t>
+      </w:r>
+      <w:proofErr w:type="spellStart"/>
+      <w:r>
+        <w:t>Winforms</w:t>
+      </w:r>
+      <w:proofErr w:type="spellEnd"/>
+      <w:r>
+        <w:t xml:space="preserve"> is a heavy control because of this.</w:t>
+      </w:r>
+    </w:p>
+    <w:p>
+      <w:pPr>
+        <w:pStyle w:val="ListParagraph"/>
+      </w:pPr>
+      <w:r>
+        <w:t xml:space="preserve">-ASP.Net has the exact same type name.  Watch out to make sure you aren’t looking at wrong </w:t>
+      </w:r>
+      <w:proofErr w:type="spellStart"/>
+      <w:r>
+        <w:t>datagridview</w:t>
+      </w:r>
+      <w:proofErr w:type="spellEnd"/>
+      <w:r>
+        <w:t xml:space="preserve"> when searching on internet</w:t>
+      </w:r>
+      <w:proofErr w:type="gramStart"/>
+      <w:r>
+        <w:t>,,</w:t>
+      </w:r>
+      <w:proofErr w:type="gramEnd"/>
+      <w:r>
+        <w:t xml:space="preserve"> etc.</w:t>
+      </w:r>
+    </w:p>
+    <w:p>
+      <w:pPr>
+        <w:pStyle w:val="ListParagraph"/>
+      </w:pPr>
+    </w:p>
+    <w:p>
+      <w:pPr>
+        <w:pStyle w:val="ListParagraph"/>
+      </w:pPr>
+      <w:r>
+        <w:t xml:space="preserve">-DON’T use Asp.Net </w:t>
+      </w:r>
+      <w:proofErr w:type="spellStart"/>
+      <w:r>
+        <w:t>GridView</w:t>
+      </w:r>
+      <w:proofErr w:type="spellEnd"/>
+      <w:r>
+        <w:t xml:space="preserve"> or </w:t>
+      </w:r>
+      <w:proofErr w:type="spellStart"/>
+      <w:r>
+        <w:t>Winforms</w:t>
+      </w:r>
+      <w:proofErr w:type="spellEnd"/>
+      <w:r>
+        <w:t xml:space="preserve"> </w:t>
+      </w:r>
+      <w:proofErr w:type="spellStart"/>
+      <w:r>
+        <w:t>DataGrid</w:t>
+      </w:r>
+      <w:proofErr w:type="spellEnd"/>
+      <w:r>
+        <w:t xml:space="preserve">.  Those are version 1.  Use </w:t>
+      </w:r>
+      <w:proofErr w:type="spellStart"/>
+      <w:r>
+        <w:t>DataGridView</w:t>
+      </w:r>
+      <w:proofErr w:type="spellEnd"/>
+      <w:r>
+        <w:t>.</w:t>
+      </w:r>
+    </w:p>
+    <w:p>
+      <w:pPr>
+        <w:pStyle w:val="ListParagraph"/>
+      </w:pPr>
+    </w:p>
+    <w:p>
+      <w:pPr>
+        <w:pStyle w:val="ListParagraph"/>
+      </w:pPr>
+      <w:r>
+        <w:t>-</w:t>
+      </w:r>
+      <w:r>
+        <w:t xml:space="preserve">Columns are called </w:t>
+      </w:r>
+      <w:proofErr w:type="spellStart"/>
+      <w:r>
+        <w:t>DataGridViewColumn</w:t>
+      </w:r>
+      <w:proofErr w:type="spellEnd"/>
+      <w:r>
+        <w:t xml:space="preserve"> – you specify what type of data you are </w:t>
+      </w:r>
       <w:bookmarkStart w:id="0" w:name="_GoBack"/>
       <w:bookmarkEnd w:id="0"/>
+      <w:r>
+        <w:t>using. Ex. Would be textbox, checkbox, image, etc. Column type decides what user can do with column.</w:t>
+      </w:r>
+    </w:p>
+    <w:p>
+      <w:pPr>
+        <w:pStyle w:val="ListParagraph"/>
+      </w:pPr>
+    </w:p>
+    <w:p>
+      <w:pPr>
+        <w:pStyle w:val="ListParagraph"/>
+      </w:pPr>
+      <w:r>
+        <w:t xml:space="preserve">-Rows are called </w:t>
+      </w:r>
+      <w:proofErr w:type="spellStart"/>
+      <w:r>
+        <w:t>DataGridViewRow</w:t>
+      </w:r>
+      <w:proofErr w:type="spellEnd"/>
+      <w:r>
+        <w:t>.  An Array of values. One for each column.</w:t>
+      </w:r>
+    </w:p>
+    <w:p>
+      <w:pPr>
+        <w:pStyle w:val="ListParagraph"/>
+      </w:pPr>
+    </w:p>
+    <w:p>
+      <w:pPr>
+        <w:pStyle w:val="ListParagraph"/>
+      </w:pPr>
+      <w:r>
+        <w:t xml:space="preserve">-Cells are </w:t>
+      </w:r>
+      <w:proofErr w:type="spellStart"/>
+      <w:r>
+        <w:t>DataGridViewCell</w:t>
+      </w:r>
+      <w:proofErr w:type="spellEnd"/>
+      <w:r>
+        <w:t xml:space="preserve"> – raw data stored in cell.  Rows are a collection of cells.</w:t>
+      </w:r>
+      <w:r>
+        <w:t xml:space="preserve">  First row is </w:t>
+      </w:r>
+      <w:proofErr w:type="spellStart"/>
+      <w:r>
+        <w:t>DataGridViewColumnHeader</w:t>
+      </w:r>
+      <w:proofErr w:type="spellEnd"/>
+      <w:r>
+        <w:t>.</w:t>
+      </w:r>
+    </w:p>
+    <w:p>
+      <w:pPr>
+        <w:pStyle w:val="ListParagraph"/>
+      </w:pPr>
+    </w:p>
+    <w:p>
+      <w:pPr>
+        <w:pStyle w:val="ListParagraph"/>
+      </w:pPr>
+      <w:r>
+        <w:t xml:space="preserve">All of these </w:t>
+      </w:r>
+      <w:proofErr w:type="spellStart"/>
+      <w:r>
+        <w:t>DataGridView</w:t>
+      </w:r>
+      <w:proofErr w:type="spellEnd"/>
+      <w:r>
+        <w:t>…. are types.</w:t>
+      </w:r>
+    </w:p>
+    <w:p>
+      <w:pPr>
+        <w:pStyle w:val="ListParagraph"/>
+      </w:pPr>
+    </w:p>
+    <w:p>
+      <w:pPr>
+        <w:pStyle w:val="ListParagraph"/>
+      </w:pPr>
+      <w:r>
+        <w:t xml:space="preserve">-Main type is </w:t>
+      </w:r>
+      <w:proofErr w:type="spellStart"/>
+      <w:r>
+        <w:t>DataGridView</w:t>
+      </w:r>
+      <w:proofErr w:type="spellEnd"/>
+      <w:r>
+        <w:t>.</w:t>
+      </w:r>
+      <w:r>
+        <w:t xml:space="preserve">  It has a LOT of events.</w:t>
+      </w:r>
+    </w:p>
+    <w:p>
+      <w:pPr>
+        <w:pStyle w:val="ListParagraph"/>
+      </w:pPr>
+    </w:p>
+    <w:p>
+      <w:pPr>
+        <w:pStyle w:val="ListParagraph"/>
+      </w:pPr>
+      <w:r>
+        <w:t>-Column Names are fields, and must be unique.</w:t>
+      </w:r>
+    </w:p>
+    <w:p>
+      <w:pPr>
+        <w:pStyle w:val="ListParagraph"/>
+      </w:pPr>
+    </w:p>
+    <w:p>
+      <w:pPr>
+        <w:pStyle w:val="ListParagraph"/>
+      </w:pPr>
+    </w:p>
+    <w:p>
+      <w:pPr>
+        <w:pStyle w:val="ListParagraph"/>
+      </w:pPr>
+      <w:r>
+        <w:t xml:space="preserve">Binding Source – just a wrapper around the data you want to use. That’s it.  It is a data type in </w:t>
+      </w:r>
+      <w:proofErr w:type="spellStart"/>
+      <w:r>
+        <w:t>WinForms</w:t>
+      </w:r>
+      <w:proofErr w:type="spellEnd"/>
+      <w:r>
+        <w:t xml:space="preserve">.  It provides an abstraction layer over the top of the data you want to render.  It is what </w:t>
+      </w:r>
+      <w:proofErr w:type="spellStart"/>
+      <w:r>
+        <w:t>DataGridView</w:t>
+      </w:r>
+      <w:proofErr w:type="spellEnd"/>
+      <w:r>
+        <w:t xml:space="preserve"> wants to work with.</w:t>
+      </w:r>
+    </w:p>
+    <w:p>
+      <w:pPr>
+        <w:pStyle w:val="ListParagraph"/>
+      </w:pPr>
+    </w:p>
+    <w:p>
+      <w:pPr>
+        <w:pStyle w:val="ListParagraph"/>
+      </w:pPr>
+    </w:p>
+    <w:p>
+      <w:pPr>
+        <w:pStyle w:val="ListParagraph"/>
+      </w:pPr>
+    </w:p>
+    <w:p>
+      <w:pPr>
+        <w:pStyle w:val="ListParagraph"/>
+      </w:pPr>
+    </w:p>
+    <w:p>
+      <w:pPr>
+        <w:pStyle w:val="ListParagraph"/>
+      </w:pPr>
+    </w:p>
+    <w:p>
+      <w:pPr>
+        <w:pStyle w:val="ListParagraph"/>
+      </w:pPr>
+    </w:p>
+    <w:p>
+      <w:pPr>
+        <w:pStyle w:val="ListParagraph"/>
+      </w:pPr>
     </w:p>
     <w:sectPr>
       <w:pgSz w:w="12240" w:h="15840"/>
@@ -1728,16 +2306,16 @@
 <file path=word/numbering.xml><?xml version="1.0" encoding="utf-8"?>
 <w:numbering xmlns:wpc="http://schemas.microsoft.com/office/word/2010/wordprocessingCanvas" xmlns:cx="http://schemas.microsoft.com/office/drawing/2014/chartex" xmlns:cx1="http://schemas.microsoft.com/office/drawing/2015/9/8/chartex" xmlns:mc="http://schemas.openxmlformats.org/markup-compatibility/2006" xmlns:o="urn:schemas-microsoft-com:office:office" xmlns:r="http://schemas.openxmlformats.org/officeDocument/2006/relationships" xmlns:m="http://schemas.openxmlformats.org/officeDocument/2006/math" xmlns:v="urn:schemas-microsoft-com:vml" xmlns:wp14="http://schemas.microsoft.com/office/word/2010/wordprocessingDrawing" xmlns:wp="http://schemas.openxmlformats.org/drawingml/2006/wordprocessingDrawing" xmlns:w10="urn:schemas-microsoft-com:office:word" xmlns:w="http://schemas.openxmlformats.org/wordprocessingml/2006/main" xmlns:w14="http://schemas.microsoft.com/office/word/2010/wordml" xmlns:w15="http://schemas.microsoft.com/office/word/2012/wordml" xmlns:w16se="http://schemas.microsoft.com/office/word/2015/wordml/symex" xmlns:wpg="http://schemas.microsoft.com/office/word/2010/wordprocessingGroup" xmlns:wpi="http://schemas.microsoft.com/office/word/2010/wordprocessingInk" xmlns:wne="http://schemas.microsoft.com/office/word/2006/wordml" xmlns:wps="http://schemas.microsoft.com/office/word/2010/wordprocessingShape" mc:Ignorable="w14 w15 w16se wp14">
   <w:abstractNum w:abstractNumId="0" w15:restartNumberingAfterBreak="0">
-    <w:nsid w:val="16E62EF1"/>
+    <w:nsid w:val="00027633"/>
     <w:multiLevelType w:val="hybridMultilevel"/>
-    <w:tmpl w:val="0396E0FA"/>
-    <w:lvl w:ilvl="0" w:tplc="30EC1FC4">
+    <w:tmpl w:val="3C0C0EA4"/>
+    <w:lvl w:ilvl="0" w:tplc="04090011">
       <w:start w:val="1"/>
       <w:numFmt w:val="decimal"/>
       <w:lvlText w:val="%1)"/>
       <w:lvlJc w:val="left"/>
       <w:pPr>
-        <w:ind w:left="1080" w:hanging="360"/>
+        <w:ind w:left="720" w:hanging="360"/>
       </w:pPr>
       <w:rPr>
         <w:rFonts w:hint="default"/>
@@ -1749,7 +2327,7 @@
       <w:lvlText w:val="%2."/>
       <w:lvlJc w:val="left"/>
       <w:pPr>
-        <w:ind w:left="1800" w:hanging="360"/>
+        <w:ind w:left="1440" w:hanging="360"/>
       </w:pPr>
     </w:lvl>
     <w:lvl w:ilvl="2" w:tplc="0409001B" w:tentative="1">
@@ -1758,7 +2336,7 @@
       <w:lvlText w:val="%3."/>
       <w:lvlJc w:val="right"/>
       <w:pPr>
-        <w:ind w:left="2520" w:hanging="180"/>
+        <w:ind w:left="2160" w:hanging="180"/>
       </w:pPr>
     </w:lvl>
     <w:lvl w:ilvl="3" w:tplc="0409000F" w:tentative="1">
@@ -1767,7 +2345,7 @@
       <w:lvlText w:val="%4."/>
       <w:lvlJc w:val="left"/>
       <w:pPr>
-        <w:ind w:left="3240" w:hanging="360"/>
+        <w:ind w:left="2880" w:hanging="360"/>
       </w:pPr>
     </w:lvl>
     <w:lvl w:ilvl="4" w:tplc="04090019" w:tentative="1">
@@ -1776,7 +2354,7 @@
       <w:lvlText w:val="%5."/>
       <w:lvlJc w:val="left"/>
       <w:pPr>
-        <w:ind w:left="3960" w:hanging="360"/>
+        <w:ind w:left="3600" w:hanging="360"/>
       </w:pPr>
     </w:lvl>
     <w:lvl w:ilvl="5" w:tplc="0409001B" w:tentative="1">
@@ -1785,7 +2363,7 @@
       <w:lvlText w:val="%6."/>
       <w:lvlJc w:val="right"/>
       <w:pPr>
-        <w:ind w:left="4680" w:hanging="180"/>
+        <w:ind w:left="4320" w:hanging="180"/>
       </w:pPr>
     </w:lvl>
     <w:lvl w:ilvl="6" w:tplc="0409000F" w:tentative="1">
@@ -1794,7 +2372,7 @@
       <w:lvlText w:val="%7."/>
       <w:lvlJc w:val="left"/>
       <w:pPr>
-        <w:ind w:left="5400" w:hanging="360"/>
+        <w:ind w:left="5040" w:hanging="360"/>
       </w:pPr>
     </w:lvl>
     <w:lvl w:ilvl="7" w:tplc="04090019" w:tentative="1">
@@ -1803,7 +2381,7 @@
       <w:lvlText w:val="%8."/>
       <w:lvlJc w:val="left"/>
       <w:pPr>
-        <w:ind w:left="6120" w:hanging="360"/>
+        <w:ind w:left="5760" w:hanging="360"/>
       </w:pPr>
     </w:lvl>
     <w:lvl w:ilvl="8" w:tplc="0409001B" w:tentative="1">
@@ -1812,21 +2390,21 @@
       <w:lvlText w:val="%9."/>
       <w:lvlJc w:val="right"/>
       <w:pPr>
-        <w:ind w:left="6840" w:hanging="180"/>
+        <w:ind w:left="6480" w:hanging="180"/>
       </w:pPr>
     </w:lvl>
   </w:abstractNum>
   <w:abstractNum w:abstractNumId="1" w15:restartNumberingAfterBreak="0">
-    <w:nsid w:val="62C14C05"/>
+    <w:nsid w:val="16E62EF1"/>
     <w:multiLevelType w:val="hybridMultilevel"/>
-    <w:tmpl w:val="145677CA"/>
-    <w:lvl w:ilvl="0" w:tplc="04090011">
+    <w:tmpl w:val="0396E0FA"/>
+    <w:lvl w:ilvl="0" w:tplc="30EC1FC4">
       <w:start w:val="1"/>
       <w:numFmt w:val="decimal"/>
       <w:lvlText w:val="%1)"/>
       <w:lvlJc w:val="left"/>
       <w:pPr>
-        <w:ind w:left="720" w:hanging="360"/>
+        <w:ind w:left="1080" w:hanging="360"/>
       </w:pPr>
       <w:rPr>
         <w:rFonts w:hint="default"/>
@@ -1838,7 +2416,7 @@
       <w:lvlText w:val="%2."/>
       <w:lvlJc w:val="left"/>
       <w:pPr>
-        <w:ind w:left="1440" w:hanging="360"/>
+        <w:ind w:left="1800" w:hanging="360"/>
       </w:pPr>
     </w:lvl>
     <w:lvl w:ilvl="2" w:tplc="0409001B" w:tentative="1">
@@ -1847,7 +2425,7 @@
       <w:lvlText w:val="%3."/>
       <w:lvlJc w:val="right"/>
       <w:pPr>
-        <w:ind w:left="2160" w:hanging="180"/>
+        <w:ind w:left="2520" w:hanging="180"/>
       </w:pPr>
     </w:lvl>
     <w:lvl w:ilvl="3" w:tplc="0409000F" w:tentative="1">
@@ -1856,7 +2434,7 @@
       <w:lvlText w:val="%4."/>
       <w:lvlJc w:val="left"/>
       <w:pPr>
-        <w:ind w:left="2880" w:hanging="360"/>
+        <w:ind w:left="3240" w:hanging="360"/>
       </w:pPr>
     </w:lvl>
     <w:lvl w:ilvl="4" w:tplc="04090019" w:tentative="1">
@@ -1865,7 +2443,7 @@
       <w:lvlText w:val="%5."/>
       <w:lvlJc w:val="left"/>
       <w:pPr>
-        <w:ind w:left="3600" w:hanging="360"/>
+        <w:ind w:left="3960" w:hanging="360"/>
       </w:pPr>
     </w:lvl>
     <w:lvl w:ilvl="5" w:tplc="0409001B" w:tentative="1">
@@ -1874,7 +2452,7 @@
       <w:lvlText w:val="%6."/>
       <w:lvlJc w:val="right"/>
       <w:pPr>
-        <w:ind w:left="4320" w:hanging="180"/>
+        <w:ind w:left="4680" w:hanging="180"/>
       </w:pPr>
     </w:lvl>
     <w:lvl w:ilvl="6" w:tplc="0409000F" w:tentative="1">
@@ -1883,7 +2461,7 @@
       <w:lvlText w:val="%7."/>
       <w:lvlJc w:val="left"/>
       <w:pPr>
-        <w:ind w:left="5040" w:hanging="360"/>
+        <w:ind w:left="5400" w:hanging="360"/>
       </w:pPr>
     </w:lvl>
     <w:lvl w:ilvl="7" w:tplc="04090019" w:tentative="1">
@@ -1892,7 +2470,7 @@
       <w:lvlText w:val="%8."/>
       <w:lvlJc w:val="left"/>
       <w:pPr>
-        <w:ind w:left="5760" w:hanging="360"/>
+        <w:ind w:left="6120" w:hanging="360"/>
       </w:pPr>
     </w:lvl>
     <w:lvl w:ilvl="8" w:tplc="0409001B" w:tentative="1">
@@ -1901,14 +2479,106 @@
       <w:lvlText w:val="%9."/>
       <w:lvlJc w:val="right"/>
       <w:pPr>
+        <w:ind w:left="6840" w:hanging="180"/>
+      </w:pPr>
+    </w:lvl>
+  </w:abstractNum>
+  <w:abstractNum w:abstractNumId="2" w15:restartNumberingAfterBreak="0">
+    <w:nsid w:val="62C14C05"/>
+    <w:multiLevelType w:val="hybridMultilevel"/>
+    <w:tmpl w:val="145677CA"/>
+    <w:lvl w:ilvl="0" w:tplc="04090011">
+      <w:start w:val="1"/>
+      <w:numFmt w:val="decimal"/>
+      <w:lvlText w:val="%1)"/>
+      <w:lvlJc w:val="left"/>
+      <w:pPr>
+        <w:ind w:left="720" w:hanging="360"/>
+      </w:pPr>
+      <w:rPr>
+        <w:rFonts w:hint="default"/>
+      </w:rPr>
+    </w:lvl>
+    <w:lvl w:ilvl="1" w:tplc="04090019" w:tentative="1">
+      <w:start w:val="1"/>
+      <w:numFmt w:val="lowerLetter"/>
+      <w:lvlText w:val="%2."/>
+      <w:lvlJc w:val="left"/>
+      <w:pPr>
+        <w:ind w:left="1440" w:hanging="360"/>
+      </w:pPr>
+    </w:lvl>
+    <w:lvl w:ilvl="2" w:tplc="0409001B" w:tentative="1">
+      <w:start w:val="1"/>
+      <w:numFmt w:val="lowerRoman"/>
+      <w:lvlText w:val="%3."/>
+      <w:lvlJc w:val="right"/>
+      <w:pPr>
+        <w:ind w:left="2160" w:hanging="180"/>
+      </w:pPr>
+    </w:lvl>
+    <w:lvl w:ilvl="3" w:tplc="0409000F" w:tentative="1">
+      <w:start w:val="1"/>
+      <w:numFmt w:val="decimal"/>
+      <w:lvlText w:val="%4."/>
+      <w:lvlJc w:val="left"/>
+      <w:pPr>
+        <w:ind w:left="2880" w:hanging="360"/>
+      </w:pPr>
+    </w:lvl>
+    <w:lvl w:ilvl="4" w:tplc="04090019" w:tentative="1">
+      <w:start w:val="1"/>
+      <w:numFmt w:val="lowerLetter"/>
+      <w:lvlText w:val="%5."/>
+      <w:lvlJc w:val="left"/>
+      <w:pPr>
+        <w:ind w:left="3600" w:hanging="360"/>
+      </w:pPr>
+    </w:lvl>
+    <w:lvl w:ilvl="5" w:tplc="0409001B" w:tentative="1">
+      <w:start w:val="1"/>
+      <w:numFmt w:val="lowerRoman"/>
+      <w:lvlText w:val="%6."/>
+      <w:lvlJc w:val="right"/>
+      <w:pPr>
+        <w:ind w:left="4320" w:hanging="180"/>
+      </w:pPr>
+    </w:lvl>
+    <w:lvl w:ilvl="6" w:tplc="0409000F" w:tentative="1">
+      <w:start w:val="1"/>
+      <w:numFmt w:val="decimal"/>
+      <w:lvlText w:val="%7."/>
+      <w:lvlJc w:val="left"/>
+      <w:pPr>
+        <w:ind w:left="5040" w:hanging="360"/>
+      </w:pPr>
+    </w:lvl>
+    <w:lvl w:ilvl="7" w:tplc="04090019" w:tentative="1">
+      <w:start w:val="1"/>
+      <w:numFmt w:val="lowerLetter"/>
+      <w:lvlText w:val="%8."/>
+      <w:lvlJc w:val="left"/>
+      <w:pPr>
+        <w:ind w:left="5760" w:hanging="360"/>
+      </w:pPr>
+    </w:lvl>
+    <w:lvl w:ilvl="8" w:tplc="0409001B" w:tentative="1">
+      <w:start w:val="1"/>
+      <w:numFmt w:val="lowerRoman"/>
+      <w:lvlText w:val="%9."/>
+      <w:lvlJc w:val="right"/>
+      <w:pPr>
         <w:ind w:left="6480" w:hanging="180"/>
       </w:pPr>
     </w:lvl>
   </w:abstractNum>
   <w:num w:numId="1">
+    <w:abstractNumId w:val="2"/>
+  </w:num>
+  <w:num w:numId="2">
     <w:abstractNumId w:val="1"/>
   </w:num>
-  <w:num w:numId="2">
+  <w:num w:numId="3">
     <w:abstractNumId w:val="0"/>
   </w:num>
 </w:numbering>

--- a/Class Notes/Section 3 Class Notes.docx
+++ b/Class Notes/Section 3 Class Notes.docx
@@ -2105,183 +2105,451 @@
       </w:r>
       <w:proofErr w:type="spellEnd"/>
       <w:r>
-        <w:t xml:space="preserve"> – you specify what type of data you are </w:t>
+        <w:t xml:space="preserve"> – you specify what type of data you are using. Ex. Would be textbox, checkbox, image, etc. Column type decides what user can do with column.</w:t>
+      </w:r>
+    </w:p>
+    <w:p>
+      <w:pPr>
+        <w:pStyle w:val="ListParagraph"/>
+      </w:pPr>
+    </w:p>
+    <w:p>
+      <w:pPr>
+        <w:pStyle w:val="ListParagraph"/>
+      </w:pPr>
+      <w:r>
+        <w:t xml:space="preserve">-Rows are called </w:t>
+      </w:r>
+      <w:proofErr w:type="spellStart"/>
+      <w:r>
+        <w:t>DataGridViewRow</w:t>
+      </w:r>
+      <w:proofErr w:type="spellEnd"/>
+      <w:r>
+        <w:t>.  An Array of values. One for each column.</w:t>
+      </w:r>
+    </w:p>
+    <w:p>
+      <w:pPr>
+        <w:pStyle w:val="ListParagraph"/>
+      </w:pPr>
+    </w:p>
+    <w:p>
+      <w:pPr>
+        <w:pStyle w:val="ListParagraph"/>
+      </w:pPr>
+      <w:r>
+        <w:t xml:space="preserve">-Cells are </w:t>
+      </w:r>
+      <w:proofErr w:type="spellStart"/>
+      <w:r>
+        <w:t>DataGridViewCell</w:t>
+      </w:r>
+      <w:proofErr w:type="spellEnd"/>
+      <w:r>
+        <w:t xml:space="preserve"> – raw data stored in cell.  Rows are a collection of cells.</w:t>
+      </w:r>
+      <w:r>
+        <w:t xml:space="preserve">  First row is </w:t>
+      </w:r>
+      <w:proofErr w:type="spellStart"/>
+      <w:r>
+        <w:t>DataGridViewColumnHeader</w:t>
+      </w:r>
+      <w:proofErr w:type="spellEnd"/>
+      <w:r>
+        <w:t>.</w:t>
+      </w:r>
+    </w:p>
+    <w:p>
+      <w:pPr>
+        <w:pStyle w:val="ListParagraph"/>
+      </w:pPr>
+    </w:p>
+    <w:p>
+      <w:pPr>
+        <w:pStyle w:val="ListParagraph"/>
+      </w:pPr>
+      <w:r>
+        <w:t xml:space="preserve">All of these </w:t>
+      </w:r>
+      <w:proofErr w:type="spellStart"/>
+      <w:r>
+        <w:t>DataGridView</w:t>
+      </w:r>
+      <w:proofErr w:type="spellEnd"/>
+      <w:r>
+        <w:t>…. are types.</w:t>
+      </w:r>
+    </w:p>
+    <w:p>
+      <w:pPr>
+        <w:pStyle w:val="ListParagraph"/>
+      </w:pPr>
+    </w:p>
+    <w:p>
+      <w:pPr>
+        <w:pStyle w:val="ListParagraph"/>
+      </w:pPr>
+      <w:r>
+        <w:t xml:space="preserve">-Main type is </w:t>
+      </w:r>
+      <w:proofErr w:type="spellStart"/>
+      <w:r>
+        <w:t>DataGridView</w:t>
+      </w:r>
+      <w:proofErr w:type="spellEnd"/>
+      <w:r>
+        <w:t>.</w:t>
+      </w:r>
+      <w:r>
+        <w:t xml:space="preserve">  It has a LOT of events.</w:t>
+      </w:r>
+    </w:p>
+    <w:p>
+      <w:pPr>
+        <w:pStyle w:val="ListParagraph"/>
+      </w:pPr>
+    </w:p>
+    <w:p>
+      <w:pPr>
+        <w:pStyle w:val="ListParagraph"/>
+      </w:pPr>
+      <w:r>
+        <w:t>-Column Names are fields, and must be unique.</w:t>
+      </w:r>
+    </w:p>
+    <w:p>
+      <w:pPr>
+        <w:pStyle w:val="ListParagraph"/>
+      </w:pPr>
+    </w:p>
+    <w:p>
+      <w:pPr>
+        <w:pStyle w:val="ListParagraph"/>
+      </w:pPr>
+    </w:p>
+    <w:p>
+      <w:pPr>
+        <w:pStyle w:val="ListParagraph"/>
+      </w:pPr>
+      <w:r>
+        <w:t xml:space="preserve">Binding Source – just a wrapper around the data you want to use. That’s it.  It is a data type in </w:t>
+      </w:r>
+      <w:proofErr w:type="spellStart"/>
+      <w:r>
+        <w:t>WinForms</w:t>
+      </w:r>
+      <w:proofErr w:type="spellEnd"/>
+      <w:r>
+        <w:t xml:space="preserve">.  It provides an abstraction layer over the top of the data you want to render.  It is what </w:t>
+      </w:r>
+      <w:proofErr w:type="spellStart"/>
+      <w:r>
+        <w:t>DataGridView</w:t>
+      </w:r>
+      <w:proofErr w:type="spellEnd"/>
+      <w:r>
+        <w:t xml:space="preserve"> wants to work with.</w:t>
+      </w:r>
+    </w:p>
+    <w:p>
+      <w:pPr>
+        <w:pStyle w:val="ListParagraph"/>
+      </w:pPr>
+    </w:p>
+    <w:p>
+      <w:pPr>
+        <w:pStyle w:val="ListParagraph"/>
+      </w:pPr>
+    </w:p>
+    <w:p>
+      <w:pPr>
+        <w:pStyle w:val="ListParagraph"/>
+      </w:pPr>
+      <w:r>
+        <w:t>Quiz Questions?</w:t>
+      </w:r>
+    </w:p>
+    <w:p>
+      <w:pPr>
+        <w:pStyle w:val="ListParagraph"/>
+        <w:numPr>
+          <w:ilvl w:val="0"/>
+          <w:numId w:val="4"/>
+        </w:numPr>
+      </w:pPr>
+      <w:r>
+        <w:t>What property controls the field a column binds to?</w:t>
+      </w:r>
+    </w:p>
+    <w:p>
+      <w:pPr>
+        <w:pStyle w:val="ListParagraph"/>
+        <w:ind w:left="1080"/>
+      </w:pPr>
+      <w:r>
+        <w:t>Data property name</w:t>
+      </w:r>
+    </w:p>
+    <w:p>
+      <w:pPr>
+        <w:pStyle w:val="ListParagraph"/>
+        <w:ind w:left="1080"/>
+      </w:pPr>
+    </w:p>
+    <w:p>
+      <w:pPr>
+        <w:pStyle w:val="ListParagraph"/>
+        <w:numPr>
+          <w:ilvl w:val="0"/>
+          <w:numId w:val="4"/>
+        </w:numPr>
+      </w:pPr>
+      <w:r>
+        <w:t>How do you format a Text Column?</w:t>
+      </w:r>
+    </w:p>
+    <w:p>
+      <w:pPr>
+        <w:pStyle w:val="ListParagraph"/>
+        <w:ind w:left="1080"/>
+      </w:pPr>
+      <w:proofErr w:type="spellStart"/>
+      <w:r>
+        <w:t>CellStyle.Format</w:t>
+      </w:r>
+      <w:proofErr w:type="spellEnd"/>
+    </w:p>
+    <w:p>
+      <w:pPr>
+        <w:pStyle w:val="ListParagraph"/>
+        <w:ind w:left="1080"/>
+      </w:pPr>
+    </w:p>
+    <w:p>
+      <w:pPr>
+        <w:pStyle w:val="ListParagraph"/>
+        <w:numPr>
+          <w:ilvl w:val="0"/>
+          <w:numId w:val="4"/>
+        </w:numPr>
+      </w:pPr>
+      <w:r>
+        <w:t>How do you bind data?</w:t>
+      </w:r>
+    </w:p>
+    <w:p>
+      <w:pPr>
+        <w:pStyle w:val="ListParagraph"/>
+        <w:ind w:left="1080"/>
+      </w:pPr>
+      <w:proofErr w:type="spellStart"/>
+      <w:r>
+        <w:t>DataSource</w:t>
+      </w:r>
+      <w:proofErr w:type="spellEnd"/>
+      <w:r>
+        <w:t xml:space="preserve"> property</w:t>
+      </w:r>
+    </w:p>
+    <w:p>
+      <w:pPr>
+        <w:pStyle w:val="ListParagraph"/>
+        <w:ind w:left="1080"/>
+      </w:pPr>
+    </w:p>
+    <w:p>
+      <w:pPr>
+        <w:pStyle w:val="ListParagraph"/>
+        <w:numPr>
+          <w:ilvl w:val="0"/>
+          <w:numId w:val="4"/>
+        </w:numPr>
+      </w:pPr>
+      <w:r>
+        <w:t>What’s a Delegate?</w:t>
+      </w:r>
+    </w:p>
+    <w:p>
+      <w:pPr>
+        <w:pStyle w:val="ListParagraph"/>
+        <w:ind w:left="1080"/>
+      </w:pPr>
+      <w:r>
+        <w:t>It is a way of treating a function as an argument.  Function Object</w:t>
+      </w:r>
+    </w:p>
+    <w:p>
+      <w:pPr>
+        <w:pStyle w:val="ListParagraph"/>
+      </w:pPr>
+      <w:r>
+        <w:lastRenderedPageBreak/>
+        <w:t>Two new Types</w:t>
+      </w:r>
+    </w:p>
+    <w:p>
+      <w:pPr>
+        <w:pStyle w:val="ListParagraph"/>
+      </w:pPr>
+      <w:r>
+        <w:t>Action&lt;T&gt;</w:t>
+      </w:r>
+    </w:p>
+    <w:p>
+      <w:pPr>
+        <w:pStyle w:val="ListParagraph"/>
+      </w:pPr>
+      <w:proofErr w:type="spellStart"/>
+      <w:r>
+        <w:t>Func</w:t>
+      </w:r>
+      <w:proofErr w:type="spellEnd"/>
+      <w:r>
+        <w:t>&lt;R&gt;</w:t>
+      </w:r>
+    </w:p>
+    <w:p>
+      <w:pPr>
+        <w:pStyle w:val="ListParagraph"/>
+      </w:pPr>
+    </w:p>
+    <w:p>
+      <w:pPr>
+        <w:pStyle w:val="ListParagraph"/>
+      </w:pPr>
+      <w:proofErr w:type="spellStart"/>
+      <w:r>
+        <w:t>Genertic</w:t>
+      </w:r>
+      <w:proofErr w:type="spellEnd"/>
+      <w:r>
+        <w:t xml:space="preserve"> Types. Both are delegate types.</w:t>
+      </w:r>
+    </w:p>
+    <w:p>
+      <w:pPr>
+        <w:pStyle w:val="ListParagraph"/>
+      </w:pPr>
+    </w:p>
+    <w:p>
+      <w:pPr>
+        <w:pStyle w:val="ListParagraph"/>
+      </w:pPr>
+      <w:r>
+        <w:t xml:space="preserve">Void </w:t>
+      </w:r>
+      <w:proofErr w:type="spellStart"/>
+      <w:r>
+        <w:t>EventHandler</w:t>
+      </w:r>
+      <w:proofErr w:type="spellEnd"/>
+      <w:r>
+        <w:t xml:space="preserve"> (Object, </w:t>
+      </w:r>
+      <w:proofErr w:type="spellStart"/>
+      <w:r>
+        <w:t>EventArgs</w:t>
+      </w:r>
+      <w:proofErr w:type="spellEnd"/>
+      <w:r>
+        <w:t>)</w:t>
+      </w:r>
+    </w:p>
+    <w:p>
+      <w:pPr>
+        <w:pStyle w:val="ListParagraph"/>
+      </w:pPr>
+      <w:r>
+        <w:t>This is a pre-defined delegates</w:t>
+      </w:r>
+      <w:proofErr w:type="gramStart"/>
+      <w:r>
+        <w:t>..</w:t>
+      </w:r>
+      <w:proofErr w:type="gramEnd"/>
+      <w:r>
+        <w:t xml:space="preserve"> So are Action&lt;T&gt; and </w:t>
+      </w:r>
+      <w:proofErr w:type="spellStart"/>
+      <w:r>
+        <w:t>Func</w:t>
+      </w:r>
+      <w:proofErr w:type="spellEnd"/>
+      <w:r>
+        <w:t>&lt;R&gt;</w:t>
+      </w:r>
+    </w:p>
+    <w:p>
+      <w:pPr>
+        <w:pStyle w:val="ListParagraph"/>
+      </w:pPr>
+    </w:p>
+    <w:p>
+      <w:pPr>
+        <w:pStyle w:val="ListParagraph"/>
+      </w:pPr>
+      <w:r>
+        <w:t>Action is a void returning function accepting a function type.</w:t>
+      </w:r>
+    </w:p>
+    <w:p>
+      <w:pPr>
+        <w:pStyle w:val="ListParagraph"/>
+      </w:pPr>
+      <w:proofErr w:type="spellStart"/>
+      <w:r>
+        <w:t>Func</w:t>
+      </w:r>
+      <w:proofErr w:type="spellEnd"/>
+      <w:r>
+        <w:t xml:space="preserve"> is a void returning function accepting </w:t>
+      </w:r>
+      <w:proofErr w:type="gramStart"/>
+      <w:r>
+        <w:t>no  type</w:t>
+      </w:r>
+      <w:proofErr w:type="gramEnd"/>
+      <w:r>
+        <w:t>.</w:t>
+      </w:r>
+    </w:p>
+    <w:p>
+      <w:pPr>
+        <w:pStyle w:val="ListParagraph"/>
+      </w:pPr>
+    </w:p>
+    <w:p>
+      <w:pPr>
+        <w:pStyle w:val="ListParagraph"/>
+      </w:pPr>
+      <w:r>
+        <w:t xml:space="preserve">So you can use Action and </w:t>
+      </w:r>
+      <w:proofErr w:type="spellStart"/>
+      <w:r>
+        <w:t>Func</w:t>
+      </w:r>
+      <w:proofErr w:type="spellEnd"/>
+      <w:r>
+        <w:t xml:space="preserve"> instead of explicitly declaring delegates.</w:t>
+      </w:r>
+    </w:p>
+    <w:p>
+      <w:pPr>
+        <w:pStyle w:val="ListParagraph"/>
+      </w:pPr>
+    </w:p>
+    <w:p>
+      <w:pPr>
+        <w:pStyle w:val="ListParagraph"/>
+      </w:pPr>
+      <w:r>
+        <w:t>Action can accept up to 6 types.</w:t>
       </w:r>
       <w:bookmarkStart w:id="0" w:name="_GoBack"/>
       <w:bookmarkEnd w:id="0"/>
-      <w:r>
-        <w:t>using. Ex. Would be textbox, checkbox, image, etc. Column type decides what user can do with column.</w:t>
-      </w:r>
-    </w:p>
-    <w:p>
-      <w:pPr>
-        <w:pStyle w:val="ListParagraph"/>
-      </w:pPr>
-    </w:p>
-    <w:p>
-      <w:pPr>
-        <w:pStyle w:val="ListParagraph"/>
-      </w:pPr>
-      <w:r>
-        <w:t xml:space="preserve">-Rows are called </w:t>
-      </w:r>
-      <w:proofErr w:type="spellStart"/>
-      <w:r>
-        <w:t>DataGridViewRow</w:t>
-      </w:r>
-      <w:proofErr w:type="spellEnd"/>
-      <w:r>
-        <w:t>.  An Array of values. One for each column.</w:t>
-      </w:r>
-    </w:p>
-    <w:p>
-      <w:pPr>
-        <w:pStyle w:val="ListParagraph"/>
-      </w:pPr>
-    </w:p>
-    <w:p>
-      <w:pPr>
-        <w:pStyle w:val="ListParagraph"/>
-      </w:pPr>
-      <w:r>
-        <w:t xml:space="preserve">-Cells are </w:t>
-      </w:r>
-      <w:proofErr w:type="spellStart"/>
-      <w:r>
-        <w:t>DataGridViewCell</w:t>
-      </w:r>
-      <w:proofErr w:type="spellEnd"/>
-      <w:r>
-        <w:t xml:space="preserve"> – raw data stored in cell.  Rows are a collection of cells.</w:t>
-      </w:r>
-      <w:r>
-        <w:t xml:space="preserve">  First row is </w:t>
-      </w:r>
-      <w:proofErr w:type="spellStart"/>
-      <w:r>
-        <w:t>DataGridViewColumnHeader</w:t>
-      </w:r>
-      <w:proofErr w:type="spellEnd"/>
-      <w:r>
-        <w:t>.</w:t>
-      </w:r>
-    </w:p>
-    <w:p>
-      <w:pPr>
-        <w:pStyle w:val="ListParagraph"/>
-      </w:pPr>
-    </w:p>
-    <w:p>
-      <w:pPr>
-        <w:pStyle w:val="ListParagraph"/>
-      </w:pPr>
-      <w:r>
-        <w:t xml:space="preserve">All of these </w:t>
-      </w:r>
-      <w:proofErr w:type="spellStart"/>
-      <w:r>
-        <w:t>DataGridView</w:t>
-      </w:r>
-      <w:proofErr w:type="spellEnd"/>
-      <w:r>
-        <w:t>…. are types.</w:t>
-      </w:r>
-    </w:p>
-    <w:p>
-      <w:pPr>
-        <w:pStyle w:val="ListParagraph"/>
-      </w:pPr>
-    </w:p>
-    <w:p>
-      <w:pPr>
-        <w:pStyle w:val="ListParagraph"/>
-      </w:pPr>
-      <w:r>
-        <w:t xml:space="preserve">-Main type is </w:t>
-      </w:r>
-      <w:proofErr w:type="spellStart"/>
-      <w:r>
-        <w:t>DataGridView</w:t>
-      </w:r>
-      <w:proofErr w:type="spellEnd"/>
-      <w:r>
-        <w:t>.</w:t>
-      </w:r>
-      <w:r>
-        <w:t xml:space="preserve">  It has a LOT of events.</w:t>
-      </w:r>
-    </w:p>
-    <w:p>
-      <w:pPr>
-        <w:pStyle w:val="ListParagraph"/>
-      </w:pPr>
-    </w:p>
-    <w:p>
-      <w:pPr>
-        <w:pStyle w:val="ListParagraph"/>
-      </w:pPr>
-      <w:r>
-        <w:t>-Column Names are fields, and must be unique.</w:t>
-      </w:r>
-    </w:p>
-    <w:p>
-      <w:pPr>
-        <w:pStyle w:val="ListParagraph"/>
-      </w:pPr>
-    </w:p>
-    <w:p>
-      <w:pPr>
-        <w:pStyle w:val="ListParagraph"/>
-      </w:pPr>
-    </w:p>
-    <w:p>
-      <w:pPr>
-        <w:pStyle w:val="ListParagraph"/>
-      </w:pPr>
-      <w:r>
-        <w:t xml:space="preserve">Binding Source – just a wrapper around the data you want to use. That’s it.  It is a data type in </w:t>
-      </w:r>
-      <w:proofErr w:type="spellStart"/>
-      <w:r>
-        <w:t>WinForms</w:t>
-      </w:r>
-      <w:proofErr w:type="spellEnd"/>
-      <w:r>
-        <w:t xml:space="preserve">.  It provides an abstraction layer over the top of the data you want to render.  It is what </w:t>
-      </w:r>
-      <w:proofErr w:type="spellStart"/>
-      <w:r>
-        <w:t>DataGridView</w:t>
-      </w:r>
-      <w:proofErr w:type="spellEnd"/>
-      <w:r>
-        <w:t xml:space="preserve"> wants to work with.</w:t>
-      </w:r>
-    </w:p>
-    <w:p>
-      <w:pPr>
-        <w:pStyle w:val="ListParagraph"/>
-      </w:pPr>
-    </w:p>
-    <w:p>
-      <w:pPr>
-        <w:pStyle w:val="ListParagraph"/>
-      </w:pPr>
-    </w:p>
-    <w:p>
-      <w:pPr>
-        <w:pStyle w:val="ListParagraph"/>
-      </w:pPr>
-    </w:p>
-    <w:p>
-      <w:pPr>
-        <w:pStyle w:val="ListParagraph"/>
-      </w:pPr>
-    </w:p>
-    <w:p>
-      <w:pPr>
-        <w:pStyle w:val="ListParagraph"/>
-      </w:pPr>
     </w:p>
     <w:p>
       <w:pPr>
@@ -2484,16 +2752,16 @@
     </w:lvl>
   </w:abstractNum>
   <w:abstractNum w:abstractNumId="2" w15:restartNumberingAfterBreak="0">
-    <w:nsid w:val="62C14C05"/>
+    <w:nsid w:val="200E6747"/>
     <w:multiLevelType w:val="hybridMultilevel"/>
-    <w:tmpl w:val="145677CA"/>
-    <w:lvl w:ilvl="0" w:tplc="04090011">
+    <w:tmpl w:val="ADFAC330"/>
+    <w:lvl w:ilvl="0" w:tplc="5776B27C">
       <w:start w:val="1"/>
       <w:numFmt w:val="decimal"/>
       <w:lvlText w:val="%1)"/>
       <w:lvlJc w:val="left"/>
       <w:pPr>
-        <w:ind w:left="720" w:hanging="360"/>
+        <w:ind w:left="1080" w:hanging="360"/>
       </w:pPr>
       <w:rPr>
         <w:rFonts w:hint="default"/>
@@ -2505,7 +2773,7 @@
       <w:lvlText w:val="%2."/>
       <w:lvlJc w:val="left"/>
       <w:pPr>
-        <w:ind w:left="1440" w:hanging="360"/>
+        <w:ind w:left="1800" w:hanging="360"/>
       </w:pPr>
     </w:lvl>
     <w:lvl w:ilvl="2" w:tplc="0409001B" w:tentative="1">
@@ -2514,7 +2782,7 @@
       <w:lvlText w:val="%3."/>
       <w:lvlJc w:val="right"/>
       <w:pPr>
-        <w:ind w:left="2160" w:hanging="180"/>
+        <w:ind w:left="2520" w:hanging="180"/>
       </w:pPr>
     </w:lvl>
     <w:lvl w:ilvl="3" w:tplc="0409000F" w:tentative="1">
@@ -2523,7 +2791,7 @@
       <w:lvlText w:val="%4."/>
       <w:lvlJc w:val="left"/>
       <w:pPr>
-        <w:ind w:left="2880" w:hanging="360"/>
+        <w:ind w:left="3240" w:hanging="360"/>
       </w:pPr>
     </w:lvl>
     <w:lvl w:ilvl="4" w:tplc="04090019" w:tentative="1">
@@ -2532,7 +2800,7 @@
       <w:lvlText w:val="%5."/>
       <w:lvlJc w:val="left"/>
       <w:pPr>
-        <w:ind w:left="3600" w:hanging="360"/>
+        <w:ind w:left="3960" w:hanging="360"/>
       </w:pPr>
     </w:lvl>
     <w:lvl w:ilvl="5" w:tplc="0409001B" w:tentative="1">
@@ -2541,7 +2809,7 @@
       <w:lvlText w:val="%6."/>
       <w:lvlJc w:val="right"/>
       <w:pPr>
-        <w:ind w:left="4320" w:hanging="180"/>
+        <w:ind w:left="4680" w:hanging="180"/>
       </w:pPr>
     </w:lvl>
     <w:lvl w:ilvl="6" w:tplc="0409000F" w:tentative="1">
@@ -2550,7 +2818,7 @@
       <w:lvlText w:val="%7."/>
       <w:lvlJc w:val="left"/>
       <w:pPr>
-        <w:ind w:left="5040" w:hanging="360"/>
+        <w:ind w:left="5400" w:hanging="360"/>
       </w:pPr>
     </w:lvl>
     <w:lvl w:ilvl="7" w:tplc="04090019" w:tentative="1">
@@ -2559,7 +2827,7 @@
       <w:lvlText w:val="%8."/>
       <w:lvlJc w:val="left"/>
       <w:pPr>
-        <w:ind w:left="5760" w:hanging="360"/>
+        <w:ind w:left="6120" w:hanging="360"/>
       </w:pPr>
     </w:lvl>
     <w:lvl w:ilvl="8" w:tplc="0409001B" w:tentative="1">
@@ -2568,18 +2836,110 @@
       <w:lvlText w:val="%9."/>
       <w:lvlJc w:val="right"/>
       <w:pPr>
+        <w:ind w:left="6840" w:hanging="180"/>
+      </w:pPr>
+    </w:lvl>
+  </w:abstractNum>
+  <w:abstractNum w:abstractNumId="3" w15:restartNumberingAfterBreak="0">
+    <w:nsid w:val="62C14C05"/>
+    <w:multiLevelType w:val="hybridMultilevel"/>
+    <w:tmpl w:val="145677CA"/>
+    <w:lvl w:ilvl="0" w:tplc="04090011">
+      <w:start w:val="1"/>
+      <w:numFmt w:val="decimal"/>
+      <w:lvlText w:val="%1)"/>
+      <w:lvlJc w:val="left"/>
+      <w:pPr>
+        <w:ind w:left="720" w:hanging="360"/>
+      </w:pPr>
+      <w:rPr>
+        <w:rFonts w:hint="default"/>
+      </w:rPr>
+    </w:lvl>
+    <w:lvl w:ilvl="1" w:tplc="04090019" w:tentative="1">
+      <w:start w:val="1"/>
+      <w:numFmt w:val="lowerLetter"/>
+      <w:lvlText w:val="%2."/>
+      <w:lvlJc w:val="left"/>
+      <w:pPr>
+        <w:ind w:left="1440" w:hanging="360"/>
+      </w:pPr>
+    </w:lvl>
+    <w:lvl w:ilvl="2" w:tplc="0409001B" w:tentative="1">
+      <w:start w:val="1"/>
+      <w:numFmt w:val="lowerRoman"/>
+      <w:lvlText w:val="%3."/>
+      <w:lvlJc w:val="right"/>
+      <w:pPr>
+        <w:ind w:left="2160" w:hanging="180"/>
+      </w:pPr>
+    </w:lvl>
+    <w:lvl w:ilvl="3" w:tplc="0409000F" w:tentative="1">
+      <w:start w:val="1"/>
+      <w:numFmt w:val="decimal"/>
+      <w:lvlText w:val="%4."/>
+      <w:lvlJc w:val="left"/>
+      <w:pPr>
+        <w:ind w:left="2880" w:hanging="360"/>
+      </w:pPr>
+    </w:lvl>
+    <w:lvl w:ilvl="4" w:tplc="04090019" w:tentative="1">
+      <w:start w:val="1"/>
+      <w:numFmt w:val="lowerLetter"/>
+      <w:lvlText w:val="%5."/>
+      <w:lvlJc w:val="left"/>
+      <w:pPr>
+        <w:ind w:left="3600" w:hanging="360"/>
+      </w:pPr>
+    </w:lvl>
+    <w:lvl w:ilvl="5" w:tplc="0409001B" w:tentative="1">
+      <w:start w:val="1"/>
+      <w:numFmt w:val="lowerRoman"/>
+      <w:lvlText w:val="%6."/>
+      <w:lvlJc w:val="right"/>
+      <w:pPr>
+        <w:ind w:left="4320" w:hanging="180"/>
+      </w:pPr>
+    </w:lvl>
+    <w:lvl w:ilvl="6" w:tplc="0409000F" w:tentative="1">
+      <w:start w:val="1"/>
+      <w:numFmt w:val="decimal"/>
+      <w:lvlText w:val="%7."/>
+      <w:lvlJc w:val="left"/>
+      <w:pPr>
+        <w:ind w:left="5040" w:hanging="360"/>
+      </w:pPr>
+    </w:lvl>
+    <w:lvl w:ilvl="7" w:tplc="04090019" w:tentative="1">
+      <w:start w:val="1"/>
+      <w:numFmt w:val="lowerLetter"/>
+      <w:lvlText w:val="%8."/>
+      <w:lvlJc w:val="left"/>
+      <w:pPr>
+        <w:ind w:left="5760" w:hanging="360"/>
+      </w:pPr>
+    </w:lvl>
+    <w:lvl w:ilvl="8" w:tplc="0409001B" w:tentative="1">
+      <w:start w:val="1"/>
+      <w:numFmt w:val="lowerRoman"/>
+      <w:lvlText w:val="%9."/>
+      <w:lvlJc w:val="right"/>
+      <w:pPr>
         <w:ind w:left="6480" w:hanging="180"/>
       </w:pPr>
     </w:lvl>
   </w:abstractNum>
   <w:num w:numId="1">
-    <w:abstractNumId w:val="2"/>
+    <w:abstractNumId w:val="3"/>
   </w:num>
   <w:num w:numId="2">
     <w:abstractNumId w:val="1"/>
   </w:num>
   <w:num w:numId="3">
     <w:abstractNumId w:val="0"/>
+  </w:num>
+  <w:num w:numId="4">
+    <w:abstractNumId w:val="2"/>
   </w:num>
 </w:numbering>
 </file>
